--- a/TT3L_G4_SRS.docx
+++ b/TT3L_G4_SRS.docx
@@ -19,21 +19,283 @@
       </w:r>
     </w:p>
     <w:p>
+      <w:pPr>
+        <w:pStyle w:val="Heading2"/>
+      </w:pPr>
+      <w:r>
+        <w:t xml:space="preserve">1.1 </w:t>
+      </w:r>
       <w:r>
         <w:t>Purpose of the SRS</w:t>
       </w:r>
     </w:p>
     <w:p>
+      <w:pPr>
+        <w:rPr>
+          <w:lang w:val="en-US"/>
+        </w:rPr>
+      </w:pPr>
+      <w:r>
+        <w:rPr>
+          <w:lang w:val="en-US"/>
+        </w:rPr>
+        <w:t>The purpose of this Software Requirements Specification (SRS) is to define the functional and non-functional requirements for the Campus Ride-Sharing Platform with Parking System Integration. This document serves as a guide for developers, stakeholders, and users, ensuring a clear understanding of the platform’s objectives and expected functionalities. It provides a comprehensive description of the system requirements, use case models, and design diagrams, following the ISO/IEC/IEEE 29148:2018 standard. The SRS will help ensure consistency, clarity, and completeness throughout the development process.</w:t>
+      </w:r>
+    </w:p>
+    <w:p>
+      <w:pPr>
+        <w:pStyle w:val="Heading2"/>
+      </w:pPr>
+      <w:r>
+        <w:t xml:space="preserve">1.2 </w:t>
+      </w:r>
       <w:r>
         <w:t>Scope of the system</w:t>
       </w:r>
     </w:p>
     <w:p>
+      <w:pPr>
+        <w:rPr>
+          <w:lang w:val="en-US"/>
+        </w:rPr>
+      </w:pPr>
+      <w:r>
+        <w:rPr>
+          <w:lang w:val="en-US"/>
+        </w:rPr>
+        <w:t>The Campus Ride-Sharing Platform is designed to facilitate carpooling among university community members, including students, faculty, and staff. The system integrates with the campus parking management system and digital ID verification to reduce parking demand and provide real-time parking availability. The platform aims to promote sustainable transportation practices while improving campus parking efficiency.</w:t>
+      </w:r>
+    </w:p>
+    <w:p>
+      <w:pPr>
+        <w:rPr>
+          <w:lang w:val="en-US"/>
+        </w:rPr>
+      </w:pPr>
+      <w:r>
+        <w:rPr>
+          <w:lang w:val="en-US"/>
+        </w:rPr>
+        <w:t xml:space="preserve">a) Software Product: Campus Ride-Sharing Platform with Parking System Integration </w:t>
+      </w:r>
+    </w:p>
+    <w:p>
+      <w:pPr>
+        <w:rPr>
+          <w:lang w:val="en-US"/>
+        </w:rPr>
+      </w:pPr>
+      <w:r>
+        <w:rPr>
+          <w:lang w:val="en-US"/>
+        </w:rPr>
+        <w:t xml:space="preserve">b) Functionality: Facilitates carpooling, displays real-time parking availability, verifies users via digital ID, and supports parking slot booking during carpooling. </w:t>
+      </w:r>
+    </w:p>
+    <w:p>
+      <w:pPr>
+        <w:rPr>
+          <w:lang w:val="en-US"/>
+        </w:rPr>
+      </w:pPr>
+      <w:r>
+        <w:rPr>
+          <w:lang w:val="en-US"/>
+        </w:rPr>
+        <w:t xml:space="preserve">c) Application: Aimed at university community members to promote sustainable transportation, reduce traffic congestion, and enhance parking efficiency on campus. </w:t>
+      </w:r>
+    </w:p>
+    <w:p>
+      <w:pPr>
+        <w:rPr>
+          <w:lang w:val="en-US"/>
+        </w:rPr>
+      </w:pPr>
+      <w:r>
+        <w:rPr>
+          <w:lang w:val="en-US"/>
+        </w:rPr>
+        <w:t>d) Consistency: The scope of this software aligns with the university’s sustainable transportation and parking management initiatives. The Campus Ride-Sharing Platform is designed to facilitate carpooling among university community members, including students, faculty, and staff. The system integrates with the campus parking management system and digital ID verification to reduce parking demand and provide real-time parking availability. The platform aims to promote sustainable transportation practices while improving campus parking efficiency.</w:t>
+      </w:r>
+    </w:p>
+    <w:p>
+      <w:pPr>
+        <w:rPr>
+          <w:lang w:val="en-US"/>
+        </w:rPr>
+      </w:pPr>
+      <w:r>
+        <w:rPr>
+          <w:lang w:val="en-US"/>
+        </w:rPr>
+        <w:br w:type="page"/>
+      </w:r>
+    </w:p>
+    <w:p>
+      <w:pPr>
+        <w:pStyle w:val="Heading2"/>
+      </w:pPr>
+      <w:r>
+        <w:lastRenderedPageBreak/>
+        <w:t xml:space="preserve">1.3 </w:t>
+      </w:r>
       <w:r>
         <w:t>Definitions, acronyms, abbreviations</w:t>
       </w:r>
     </w:p>
     <w:p>
+      <w:pPr>
+        <w:rPr>
+          <w:lang w:val="en-US"/>
+        </w:rPr>
+      </w:pPr>
+      <w:r>
+        <w:rPr>
+          <w:lang w:val="en-US"/>
+        </w:rPr>
+        <w:t>This section provides definitions, acronyms, and abbreviations used throughout the SRS to ensure clarity and consistency.</w:t>
+      </w:r>
+    </w:p>
+    <w:p>
+      <w:pPr>
+        <w:numPr>
+          <w:ilvl w:val="0"/>
+          <w:numId w:val="13"/>
+        </w:numPr>
+        <w:rPr>
+          <w:lang w:val="en-US"/>
+        </w:rPr>
+      </w:pPr>
+      <w:r>
+        <w:rPr>
+          <w:lang w:val="en-US"/>
+        </w:rPr>
+        <w:t>SRS: Software Requirements Specification - A document that outlines the requirements of the software system.</w:t>
+      </w:r>
+    </w:p>
+    <w:p>
+      <w:pPr>
+        <w:numPr>
+          <w:ilvl w:val="0"/>
+          <w:numId w:val="13"/>
+        </w:numPr>
+        <w:rPr>
+          <w:lang w:val="en-US"/>
+        </w:rPr>
+      </w:pPr>
+      <w:r>
+        <w:rPr>
+          <w:lang w:val="en-US"/>
+        </w:rPr>
+        <w:t>FR: Functional Requirement - A specification of what the system must perform.</w:t>
+      </w:r>
+    </w:p>
+    <w:p>
+      <w:pPr>
+        <w:numPr>
+          <w:ilvl w:val="0"/>
+          <w:numId w:val="13"/>
+        </w:numPr>
+        <w:rPr>
+          <w:lang w:val="en-US"/>
+        </w:rPr>
+      </w:pPr>
+      <w:r>
+        <w:rPr>
+          <w:lang w:val="en-US"/>
+        </w:rPr>
+        <w:t>NFR: Non-Functional Requirement - A specification of how the system performs certain functions.</w:t>
+      </w:r>
+    </w:p>
+    <w:p>
+      <w:pPr>
+        <w:numPr>
+          <w:ilvl w:val="0"/>
+          <w:numId w:val="13"/>
+        </w:numPr>
+        <w:rPr>
+          <w:lang w:val="en-US"/>
+        </w:rPr>
+      </w:pPr>
+      <w:r>
+        <w:rPr>
+          <w:lang w:val="en-US"/>
+        </w:rPr>
+        <w:t>API: Application Programming Interface - A set of functions allowing software to interact with other software.</w:t>
+      </w:r>
+    </w:p>
+    <w:p>
+      <w:pPr>
+        <w:numPr>
+          <w:ilvl w:val="0"/>
+          <w:numId w:val="13"/>
+        </w:numPr>
+        <w:rPr>
+          <w:lang w:val="en-US"/>
+        </w:rPr>
+      </w:pPr>
+      <w:r>
+        <w:rPr>
+          <w:lang w:val="en-US"/>
+        </w:rPr>
+        <w:t>ID: Identification - A means of recognizing or verifying an entity.</w:t>
+      </w:r>
+    </w:p>
+    <w:p>
+      <w:pPr>
+        <w:numPr>
+          <w:ilvl w:val="0"/>
+          <w:numId w:val="13"/>
+        </w:numPr>
+        <w:rPr>
+          <w:lang w:val="en-US"/>
+        </w:rPr>
+      </w:pPr>
+      <w:r>
+        <w:rPr>
+          <w:lang w:val="en-US"/>
+        </w:rPr>
+        <w:t>ERD: Entity-Relationship Diagram - A visual representation of data relationships.</w:t>
+      </w:r>
+    </w:p>
+    <w:p>
+      <w:pPr>
+        <w:numPr>
+          <w:ilvl w:val="0"/>
+          <w:numId w:val="13"/>
+        </w:numPr>
+        <w:rPr>
+          <w:lang w:val="en-US"/>
+        </w:rPr>
+      </w:pPr>
+      <w:r>
+        <w:rPr>
+          <w:lang w:val="en-US"/>
+        </w:rPr>
+        <w:t>MVC: Model-View-Controller - An architectural pattern used to separate the internal representation of information from the way it is presented to and accepted from the user.</w:t>
+      </w:r>
+    </w:p>
+    <w:p>
+      <w:pPr>
+        <w:rPr>
+          <w:rFonts w:asciiTheme="majorHAnsi" w:eastAsiaTheme="majorEastAsia" w:hAnsiTheme="majorHAnsi" w:cstheme="majorBidi"/>
+          <w:color w:val="0F4761" w:themeColor="accent1" w:themeShade="BF"/>
+          <w:sz w:val="32"/>
+          <w:szCs w:val="32"/>
+        </w:rPr>
+      </w:pPr>
+      <w:r>
+        <w:br w:type="page"/>
+      </w:r>
+    </w:p>
+    <w:p>
+      <w:pPr>
+        <w:pStyle w:val="Heading2"/>
+      </w:pPr>
+      <w:r>
+        <w:lastRenderedPageBreak/>
+        <w:t xml:space="preserve">1.4 </w:t>
+      </w:r>
       <w:r>
         <w:t>References</w:t>
       </w:r>
@@ -55,28 +317,1522 @@
       </w:r>
     </w:p>
     <w:p>
+      <w:pPr>
+        <w:pStyle w:val="Heading2"/>
+      </w:pPr>
+      <w:r>
+        <w:t xml:space="preserve">2.1 </w:t>
+      </w:r>
       <w:r>
         <w:t>Product perspective</w:t>
       </w:r>
     </w:p>
     <w:p>
+      <w:pPr>
+        <w:rPr>
+          <w:lang w:val="en-US"/>
+        </w:rPr>
+      </w:pPr>
+      <w:r>
+        <w:rPr>
+          <w:lang w:val="en-US"/>
+        </w:rPr>
+        <w:t>The Campus Ride-Sharing Platform is an independent software application designed to work seamlessly with the university’s existing digital ID and parking management systems. It serves as a coordination tool for ride-sharing and parking availability updates.</w:t>
+      </w:r>
+      <w:r>
+        <w:rPr>
+          <w:lang w:val="en-US"/>
+        </w:rPr>
+        <w:t xml:space="preserve"> </w:t>
+      </w:r>
+      <w:r>
+        <w:rPr>
+          <w:lang w:val="en-US"/>
+        </w:rPr>
+        <w:t>The platform is part of the university's broader sustainable transportation and parking management initiative. It directly interfaces with the digital ID verification system to ensure secure user authentication. Additionally, it integrates with the campus parking management system to provide real-time availability updates.</w:t>
+      </w:r>
+    </w:p>
+    <w:p>
+      <w:pPr>
+        <w:rPr>
+          <w:lang w:val="en-US"/>
+        </w:rPr>
+      </w:pPr>
+      <w:r>
+        <w:rPr>
+          <w:lang w:val="en-US"/>
+        </w:rPr>
+        <w:t>System Interfaces:</w:t>
+      </w:r>
+    </w:p>
+    <w:p>
+      <w:pPr>
+        <w:numPr>
+          <w:ilvl w:val="0"/>
+          <w:numId w:val="14"/>
+        </w:numPr>
+        <w:rPr>
+          <w:lang w:val="en-US"/>
+        </w:rPr>
+      </w:pPr>
+      <w:r>
+        <w:rPr>
+          <w:lang w:val="en-US"/>
+        </w:rPr>
+        <w:t>Integrates with the university digital ID system for user authentication.</w:t>
+      </w:r>
+    </w:p>
+    <w:p>
+      <w:pPr>
+        <w:numPr>
+          <w:ilvl w:val="0"/>
+          <w:numId w:val="14"/>
+        </w:numPr>
+        <w:rPr>
+          <w:lang w:val="en-US"/>
+        </w:rPr>
+      </w:pPr>
+      <w:r>
+        <w:rPr>
+          <w:lang w:val="en-US"/>
+        </w:rPr>
+        <w:t>Connects to the campus parking management system for availability data.</w:t>
+      </w:r>
+    </w:p>
+    <w:p>
+      <w:pPr>
+        <w:numPr>
+          <w:ilvl w:val="0"/>
+          <w:numId w:val="14"/>
+        </w:numPr>
+        <w:rPr>
+          <w:lang w:val="en-US"/>
+        </w:rPr>
+      </w:pPr>
+      <w:r>
+        <w:rPr>
+          <w:lang w:val="en-US"/>
+        </w:rPr>
+        <w:t>Facilitates real-time data synchronization between parking availability and carpool coordination.</w:t>
+      </w:r>
+    </w:p>
+    <w:p>
+      <w:pPr>
+        <w:rPr>
+          <w:lang w:val="en-US"/>
+        </w:rPr>
+      </w:pPr>
+      <w:r>
+        <w:rPr>
+          <w:lang w:val="en-US"/>
+        </w:rPr>
+        <w:t>User Interfaces:</w:t>
+      </w:r>
+    </w:p>
+    <w:p>
+      <w:pPr>
+        <w:numPr>
+          <w:ilvl w:val="0"/>
+          <w:numId w:val="15"/>
+        </w:numPr>
+        <w:rPr>
+          <w:lang w:val="en-US"/>
+        </w:rPr>
+      </w:pPr>
+      <w:r>
+        <w:rPr>
+          <w:lang w:val="en-US"/>
+        </w:rPr>
+        <w:t>Mobile and web applications with a user-friendly graphical interface.</w:t>
+      </w:r>
+    </w:p>
+    <w:p>
+      <w:pPr>
+        <w:numPr>
+          <w:ilvl w:val="0"/>
+          <w:numId w:val="15"/>
+        </w:numPr>
+        <w:rPr>
+          <w:lang w:val="en-US"/>
+        </w:rPr>
+      </w:pPr>
+      <w:r>
+        <w:rPr>
+          <w:lang w:val="en-US"/>
+        </w:rPr>
+        <w:t>Provides a dashboard displaying ride options, carpool history, and parking availability.</w:t>
+      </w:r>
+    </w:p>
+    <w:p>
+      <w:pPr>
+        <w:numPr>
+          <w:ilvl w:val="0"/>
+          <w:numId w:val="15"/>
+        </w:numPr>
+        <w:rPr>
+          <w:lang w:val="en-US"/>
+        </w:rPr>
+      </w:pPr>
+      <w:r>
+        <w:rPr>
+          <w:lang w:val="en-US"/>
+        </w:rPr>
+        <w:t>User authentication and profile management interfaces.</w:t>
+      </w:r>
+    </w:p>
+    <w:p>
+      <w:pPr>
+        <w:rPr>
+          <w:lang w:val="en-US"/>
+        </w:rPr>
+      </w:pPr>
+      <w:r>
+        <w:rPr>
+          <w:lang w:val="en-US"/>
+        </w:rPr>
+        <w:t>Hardware Interfaces:</w:t>
+      </w:r>
+    </w:p>
+    <w:p>
+      <w:pPr>
+        <w:numPr>
+          <w:ilvl w:val="0"/>
+          <w:numId w:val="16"/>
+        </w:numPr>
+        <w:rPr>
+          <w:lang w:val="en-US"/>
+        </w:rPr>
+      </w:pPr>
+      <w:r>
+        <w:rPr>
+          <w:lang w:val="en-US"/>
+        </w:rPr>
+        <w:t>Supports mobile devices, desktops, and parking sensor devices.</w:t>
+      </w:r>
+    </w:p>
+    <w:p>
+      <w:pPr>
+        <w:numPr>
+          <w:ilvl w:val="0"/>
+          <w:numId w:val="16"/>
+        </w:numPr>
+        <w:rPr>
+          <w:lang w:val="en-US"/>
+        </w:rPr>
+      </w:pPr>
+      <w:r>
+        <w:rPr>
+          <w:lang w:val="en-US"/>
+        </w:rPr>
+        <w:t>Connects to mobile devices through standard mobile OS interfaces (Android/iOS).</w:t>
+      </w:r>
+    </w:p>
+    <w:p>
+      <w:pPr>
+        <w:numPr>
+          <w:ilvl w:val="0"/>
+          <w:numId w:val="16"/>
+        </w:numPr>
+        <w:rPr>
+          <w:lang w:val="en-US"/>
+        </w:rPr>
+      </w:pPr>
+      <w:r>
+        <w:rPr>
+          <w:lang w:val="en-US"/>
+        </w:rPr>
+        <w:t>Uses QR code scanners for digital ID verification.</w:t>
+      </w:r>
+    </w:p>
+    <w:p>
+      <w:pPr>
+        <w:rPr>
+          <w:lang w:val="en-US"/>
+        </w:rPr>
+      </w:pPr>
+      <w:r>
+        <w:rPr>
+          <w:lang w:val="en-US"/>
+        </w:rPr>
+        <w:t>Software Interfaces:</w:t>
+      </w:r>
+    </w:p>
+    <w:p>
+      <w:pPr>
+        <w:numPr>
+          <w:ilvl w:val="0"/>
+          <w:numId w:val="17"/>
+        </w:numPr>
+        <w:rPr>
+          <w:lang w:val="en-US"/>
+        </w:rPr>
+      </w:pPr>
+      <w:r>
+        <w:rPr>
+          <w:lang w:val="en-US"/>
+        </w:rPr>
+        <w:t>Digital ID API: Integrates with the university’s ID verification system.</w:t>
+      </w:r>
+    </w:p>
+    <w:p>
+      <w:pPr>
+        <w:numPr>
+          <w:ilvl w:val="0"/>
+          <w:numId w:val="17"/>
+        </w:numPr>
+        <w:rPr>
+          <w:lang w:val="en-US"/>
+        </w:rPr>
+      </w:pPr>
+      <w:r>
+        <w:rPr>
+          <w:lang w:val="en-US"/>
+        </w:rPr>
+        <w:t>Parking Management API: Interfaces with real-time parking availability services.</w:t>
+      </w:r>
+    </w:p>
+    <w:p>
+      <w:pPr>
+        <w:numPr>
+          <w:ilvl w:val="0"/>
+          <w:numId w:val="17"/>
+        </w:numPr>
+        <w:rPr>
+          <w:lang w:val="en-US"/>
+        </w:rPr>
+      </w:pPr>
+      <w:r>
+        <w:rPr>
+          <w:lang w:val="en-US"/>
+        </w:rPr>
+        <w:t>Mapping Service: Uses external API for route suggestions and carpool tracking.</w:t>
+      </w:r>
+    </w:p>
+    <w:p>
+      <w:pPr>
+        <w:rPr>
+          <w:lang w:val="en-US"/>
+        </w:rPr>
+      </w:pPr>
+      <w:r>
+        <w:rPr>
+          <w:lang w:val="en-US"/>
+        </w:rPr>
+        <w:t>Communication Interfaces:</w:t>
+      </w:r>
+    </w:p>
+    <w:p>
+      <w:pPr>
+        <w:numPr>
+          <w:ilvl w:val="0"/>
+          <w:numId w:val="18"/>
+        </w:numPr>
+        <w:rPr>
+          <w:lang w:val="en-US"/>
+        </w:rPr>
+      </w:pPr>
+      <w:r>
+        <w:rPr>
+          <w:lang w:val="en-US"/>
+        </w:rPr>
+        <w:lastRenderedPageBreak/>
+        <w:t>Uses HTTPS for secure data communication.</w:t>
+      </w:r>
+    </w:p>
+    <w:p>
+      <w:pPr>
+        <w:numPr>
+          <w:ilvl w:val="0"/>
+          <w:numId w:val="18"/>
+        </w:numPr>
+        <w:rPr>
+          <w:lang w:val="en-US"/>
+        </w:rPr>
+      </w:pPr>
+      <w:r>
+        <w:rPr>
+          <w:lang w:val="en-US"/>
+        </w:rPr>
+        <w:t>Supports push notifications via Firebase for ride updates.</w:t>
+      </w:r>
+    </w:p>
+    <w:p>
+      <w:pPr>
+        <w:rPr>
+          <w:lang w:val="en-US"/>
+        </w:rPr>
+      </w:pPr>
+      <w:r>
+        <w:rPr>
+          <w:lang w:val="en-US"/>
+        </w:rPr>
+        <w:t>Memory Constraints:</w:t>
+      </w:r>
+    </w:p>
+    <w:p>
+      <w:pPr>
+        <w:numPr>
+          <w:ilvl w:val="0"/>
+          <w:numId w:val="19"/>
+        </w:numPr>
+        <w:rPr>
+          <w:lang w:val="en-US"/>
+        </w:rPr>
+      </w:pPr>
+      <w:r>
+        <w:rPr>
+          <w:lang w:val="en-US"/>
+        </w:rPr>
+        <w:t>Requires at least 2GB of device RAM for optimal performance.</w:t>
+      </w:r>
+    </w:p>
+    <w:p>
+      <w:pPr>
+        <w:numPr>
+          <w:ilvl w:val="0"/>
+          <w:numId w:val="19"/>
+        </w:numPr>
+        <w:rPr>
+          <w:lang w:val="en-US"/>
+        </w:rPr>
+      </w:pPr>
+      <w:r>
+        <w:rPr>
+          <w:lang w:val="en-US"/>
+        </w:rPr>
+        <w:t>Data storage requirements depend on the number of users and ride records.</w:t>
+      </w:r>
+    </w:p>
+    <w:p>
+      <w:pPr>
+        <w:rPr>
+          <w:lang w:val="en-US"/>
+        </w:rPr>
+      </w:pPr>
+      <w:r>
+        <w:rPr>
+          <w:lang w:val="en-US"/>
+        </w:rPr>
+        <w:t>Operations:</w:t>
+      </w:r>
+    </w:p>
+    <w:p>
+      <w:pPr>
+        <w:numPr>
+          <w:ilvl w:val="0"/>
+          <w:numId w:val="20"/>
+        </w:numPr>
+        <w:rPr>
+          <w:lang w:val="en-US"/>
+        </w:rPr>
+      </w:pPr>
+      <w:r>
+        <w:rPr>
+          <w:lang w:val="en-US"/>
+        </w:rPr>
+        <w:t>User-initiated ride searches, carpool creation, and parking slot booking.</w:t>
+      </w:r>
+    </w:p>
+    <w:p>
+      <w:pPr>
+        <w:numPr>
+          <w:ilvl w:val="0"/>
+          <w:numId w:val="20"/>
+        </w:numPr>
+        <w:rPr>
+          <w:lang w:val="en-US"/>
+        </w:rPr>
+      </w:pPr>
+      <w:r>
+        <w:rPr>
+          <w:lang w:val="en-US"/>
+        </w:rPr>
+        <w:t>Automatic update of parking availability when users check in.</w:t>
+      </w:r>
+    </w:p>
+    <w:p>
+      <w:pPr>
+        <w:numPr>
+          <w:ilvl w:val="0"/>
+          <w:numId w:val="20"/>
+        </w:numPr>
+        <w:rPr>
+          <w:lang w:val="en-US"/>
+        </w:rPr>
+      </w:pPr>
+      <w:r>
+        <w:rPr>
+          <w:lang w:val="en-US"/>
+        </w:rPr>
+        <w:t>Backup and recovery through cloud storage services.</w:t>
+      </w:r>
+    </w:p>
+    <w:p>
+      <w:pPr>
+        <w:rPr>
+          <w:lang w:val="en-US"/>
+        </w:rPr>
+      </w:pPr>
+      <w:r>
+        <w:rPr>
+          <w:lang w:val="en-US"/>
+        </w:rPr>
+        <w:t>Site Adaptation Requirements:</w:t>
+      </w:r>
+    </w:p>
+    <w:p>
+      <w:pPr>
+        <w:numPr>
+          <w:ilvl w:val="0"/>
+          <w:numId w:val="21"/>
+        </w:numPr>
+        <w:rPr>
+          <w:lang w:val="en-US"/>
+        </w:rPr>
+      </w:pPr>
+      <w:proofErr w:type="gramStart"/>
+      <w:r>
+        <w:rPr>
+          <w:lang w:val="en-US"/>
+        </w:rPr>
+        <w:t>Configurable</w:t>
+      </w:r>
+      <w:proofErr w:type="gramEnd"/>
+      <w:r>
+        <w:rPr>
+          <w:lang w:val="en-US"/>
+        </w:rPr>
+        <w:t xml:space="preserve"> for specific campus policies, including reserved parking zones.</w:t>
+      </w:r>
+    </w:p>
+    <w:p>
+      <w:pPr>
+        <w:numPr>
+          <w:ilvl w:val="0"/>
+          <w:numId w:val="21"/>
+        </w:numPr>
+        <w:rPr>
+          <w:lang w:val="en-US"/>
+        </w:rPr>
+      </w:pPr>
+      <w:r>
+        <w:rPr>
+          <w:lang w:val="en-US"/>
+        </w:rPr>
+        <w:t>Customizable UI to reflect the university’s branding.</w:t>
+      </w:r>
+    </w:p>
+    <w:p>
+      <w:pPr>
+        <w:rPr>
+          <w:lang w:val="en-US"/>
+        </w:rPr>
+      </w:pPr>
+      <w:r>
+        <w:rPr>
+          <w:lang w:val="en-US"/>
+        </w:rPr>
+        <w:t>Interfaces with Services:</w:t>
+      </w:r>
+    </w:p>
+    <w:p>
+      <w:pPr>
+        <w:numPr>
+          <w:ilvl w:val="0"/>
+          <w:numId w:val="22"/>
+        </w:numPr>
+        <w:rPr>
+          <w:lang w:val="en-US"/>
+        </w:rPr>
+      </w:pPr>
+      <w:r>
+        <w:rPr>
+          <w:lang w:val="en-US"/>
+        </w:rPr>
+        <w:t>Cloud-based data management for ride and parking data.</w:t>
+      </w:r>
+    </w:p>
+    <w:p>
+      <w:pPr>
+        <w:numPr>
+          <w:ilvl w:val="0"/>
+          <w:numId w:val="22"/>
+        </w:numPr>
+        <w:rPr>
+          <w:lang w:val="en-US"/>
+        </w:rPr>
+      </w:pPr>
+      <w:r>
+        <w:rPr>
+          <w:lang w:val="en-US"/>
+        </w:rPr>
+        <w:t>Authentication services via university digital ID API.</w:t>
+      </w:r>
+    </w:p>
+    <w:p>
+      <w:pPr>
+        <w:numPr>
+          <w:ilvl w:val="0"/>
+          <w:numId w:val="22"/>
+        </w:numPr>
+        <w:rPr>
+          <w:lang w:val="en-US"/>
+        </w:rPr>
+      </w:pPr>
+      <w:r>
+        <w:rPr>
+          <w:lang w:val="en-US"/>
+        </w:rPr>
+        <w:t>Students: Primary users who will share rides and check parking availability.</w:t>
+      </w:r>
+    </w:p>
+    <w:p>
+      <w:pPr>
+        <w:numPr>
+          <w:ilvl w:val="0"/>
+          <w:numId w:val="22"/>
+        </w:numPr>
+        <w:rPr>
+          <w:lang w:val="en-US"/>
+        </w:rPr>
+      </w:pPr>
+      <w:r>
+        <w:rPr>
+          <w:lang w:val="en-US"/>
+        </w:rPr>
+        <w:t xml:space="preserve">Faculty/Staff: Secondary users, </w:t>
+      </w:r>
+      <w:proofErr w:type="gramStart"/>
+      <w:r>
+        <w:rPr>
+          <w:lang w:val="en-US"/>
+        </w:rPr>
+        <w:t>similar to</w:t>
+      </w:r>
+      <w:proofErr w:type="gramEnd"/>
+      <w:r>
+        <w:rPr>
+          <w:lang w:val="en-US"/>
+        </w:rPr>
+        <w:t xml:space="preserve"> students but may have reserved parking zones.</w:t>
+      </w:r>
+    </w:p>
+    <w:p>
+      <w:pPr>
+        <w:numPr>
+          <w:ilvl w:val="0"/>
+          <w:numId w:val="22"/>
+        </w:numPr>
+        <w:rPr>
+          <w:lang w:val="en-US"/>
+        </w:rPr>
+      </w:pPr>
+      <w:r>
+        <w:rPr>
+          <w:lang w:val="en-US"/>
+        </w:rPr>
+        <w:t>System Administrators: Manage user data, monitor system performance.</w:t>
+      </w:r>
+    </w:p>
+    <w:p>
+      <w:pPr>
+        <w:rPr>
+          <w:lang w:val="en-US"/>
+        </w:rPr>
+      </w:pPr>
+    </w:p>
+    <w:p>
+      <w:pPr>
+        <w:rPr>
+          <w:lang w:val="en-US"/>
+        </w:rPr>
+      </w:pPr>
+      <w:r>
+        <w:rPr>
+          <w:lang w:val="en-US"/>
+        </w:rPr>
+        <w:br w:type="page"/>
+      </w:r>
+    </w:p>
+    <w:p>
+      <w:pPr>
+        <w:pStyle w:val="Heading2"/>
+      </w:pPr>
+      <w:r>
+        <w:lastRenderedPageBreak/>
+        <w:t xml:space="preserve">2.2 </w:t>
+      </w:r>
       <w:r>
         <w:t>Product functions (overview)</w:t>
       </w:r>
     </w:p>
     <w:p>
+      <w:pPr>
+        <w:rPr>
+          <w:lang w:val="en-US"/>
+        </w:rPr>
+      </w:pPr>
+      <w:r>
+        <w:rPr>
+          <w:lang w:val="en-US"/>
+        </w:rPr>
+        <w:t>The Campus Ride-Sharing Platform provides the following major functions:</w:t>
+      </w:r>
+    </w:p>
+    <w:p>
+      <w:pPr>
+        <w:numPr>
+          <w:ilvl w:val="0"/>
+          <w:numId w:val="23"/>
+        </w:numPr>
+        <w:rPr>
+          <w:lang w:val="en-US"/>
+        </w:rPr>
+      </w:pPr>
+      <w:r>
+        <w:rPr>
+          <w:lang w:val="en-US"/>
+        </w:rPr>
+        <w:t>User Authentication: The system verifies users through the university digital ID system, ensuring that only authorized members of the university community can access the platform.</w:t>
+      </w:r>
+    </w:p>
+    <w:p>
+      <w:pPr>
+        <w:numPr>
+          <w:ilvl w:val="0"/>
+          <w:numId w:val="23"/>
+        </w:numPr>
+        <w:rPr>
+          <w:lang w:val="en-US"/>
+        </w:rPr>
+      </w:pPr>
+      <w:r>
+        <w:rPr>
+          <w:lang w:val="en-US"/>
+        </w:rPr>
+        <w:t>Ride Coordination: Users can create and join carpool groups through the platform, selecting preferred routes, pick-up points, and co-riders. The system provides suggestions based on proximity and user preferences.</w:t>
+      </w:r>
+    </w:p>
+    <w:p>
+      <w:pPr>
+        <w:numPr>
+          <w:ilvl w:val="0"/>
+          <w:numId w:val="23"/>
+        </w:numPr>
+        <w:rPr>
+          <w:lang w:val="en-US"/>
+        </w:rPr>
+      </w:pPr>
+      <w:r>
+        <w:rPr>
+          <w:lang w:val="en-US"/>
+        </w:rPr>
+        <w:t>Parking Management: The system displays real-time parking availability on campus, allowing users to view and book parking slots as part of the carpooling process. Integration with the campus parking management system ensures that updates are accurate and timely.</w:t>
+      </w:r>
+    </w:p>
+    <w:p>
+      <w:pPr>
+        <w:numPr>
+          <w:ilvl w:val="0"/>
+          <w:numId w:val="23"/>
+        </w:numPr>
+        <w:rPr>
+          <w:lang w:val="en-US"/>
+        </w:rPr>
+      </w:pPr>
+      <w:r>
+        <w:rPr>
+          <w:lang w:val="en-US"/>
+        </w:rPr>
+        <w:t xml:space="preserve">Route Planning: Integrates with a mapping service to provide optimal route suggestions, </w:t>
+      </w:r>
+      <w:proofErr w:type="gramStart"/>
+      <w:r>
+        <w:rPr>
+          <w:lang w:val="en-US"/>
+        </w:rPr>
+        <w:t>taking into account</w:t>
+      </w:r>
+      <w:proofErr w:type="gramEnd"/>
+      <w:r>
+        <w:rPr>
+          <w:lang w:val="en-US"/>
+        </w:rPr>
+        <w:t xml:space="preserve"> factors such as distance, traffic, and carpool member locations.</w:t>
+      </w:r>
+    </w:p>
+    <w:p>
+      <w:pPr>
+        <w:numPr>
+          <w:ilvl w:val="0"/>
+          <w:numId w:val="23"/>
+        </w:numPr>
+        <w:rPr>
+          <w:lang w:val="en-US"/>
+        </w:rPr>
+      </w:pPr>
+      <w:r>
+        <w:rPr>
+          <w:lang w:val="en-US"/>
+        </w:rPr>
+        <w:t>Notifications: The platform sends notifications about ride statuses, carpool confirmations, parking updates, and any changes related to scheduled rides. These notifications are sent via push notifications on mobile devices.</w:t>
+      </w:r>
+    </w:p>
+    <w:p>
+      <w:pPr>
+        <w:numPr>
+          <w:ilvl w:val="0"/>
+          <w:numId w:val="23"/>
+        </w:numPr>
+        <w:rPr>
+          <w:lang w:val="en-US"/>
+        </w:rPr>
+      </w:pPr>
+      <w:r>
+        <w:rPr>
+          <w:lang w:val="en-US"/>
+        </w:rPr>
+        <w:t>Data Management: The system maintains user profiles, ride history, and parking data, ensuring that information is stored securely and can be retrieved when needed.</w:t>
+      </w:r>
+    </w:p>
+    <w:p>
+      <w:pPr>
+        <w:numPr>
+          <w:ilvl w:val="0"/>
+          <w:numId w:val="23"/>
+        </w:numPr>
+        <w:rPr>
+          <w:lang w:val="en-US"/>
+        </w:rPr>
+      </w:pPr>
+      <w:r>
+        <w:rPr>
+          <w:lang w:val="en-US"/>
+        </w:rPr>
+        <w:t>User Interface: A clean, intuitive interface that supports both web and mobile access, making it easy for users to navigate ride options, parking details, and notifications.</w:t>
+      </w:r>
+    </w:p>
+    <w:p>
+      <w:pPr>
+        <w:numPr>
+          <w:ilvl w:val="0"/>
+          <w:numId w:val="23"/>
+        </w:numPr>
+        <w:rPr>
+          <w:lang w:val="en-US"/>
+        </w:rPr>
+      </w:pPr>
+      <w:r>
+        <w:rPr>
+          <w:lang w:val="en-US"/>
+        </w:rPr>
+        <w:t>Reporting and Analytics: Administrators can access data on carpool usage, parking occupancy, and system performance to make data-driven decisions related to campus transportation management.</w:t>
+      </w:r>
+    </w:p>
+    <w:p>
+      <w:pPr>
+        <w:rPr>
+          <w:lang w:val="en-US"/>
+        </w:rPr>
+      </w:pPr>
+      <w:r>
+        <w:rPr>
+          <w:lang w:val="en-US"/>
+        </w:rPr>
+        <w:br w:type="page"/>
+      </w:r>
+    </w:p>
+    <w:p>
+      <w:pPr>
+        <w:pStyle w:val="Heading2"/>
+      </w:pPr>
+      <w:r>
+        <w:lastRenderedPageBreak/>
+        <w:t xml:space="preserve">2.3 </w:t>
+      </w:r>
       <w:r>
         <w:t>User characteristics</w:t>
       </w:r>
     </w:p>
     <w:p>
+      <w:pPr>
+        <w:rPr>
+          <w:lang w:val="en-US"/>
+        </w:rPr>
+      </w:pPr>
+      <w:r>
+        <w:rPr>
+          <w:lang w:val="en-US"/>
+        </w:rPr>
+        <w:t>The primary users of the Campus Ride-Sharing Platform include students, faculty, and staff members within the university community. These users will vary in terms of educational level, technical expertise, and accessibility needs. Understanding the characteristics of these users helps to develop an intuitive and inclusive platform.</w:t>
+      </w:r>
+    </w:p>
+    <w:p>
+      <w:pPr>
+        <w:numPr>
+          <w:ilvl w:val="0"/>
+          <w:numId w:val="24"/>
+        </w:numPr>
+        <w:rPr>
+          <w:lang w:val="en-US"/>
+        </w:rPr>
+      </w:pPr>
+      <w:r>
+        <w:rPr>
+          <w:lang w:val="en-US"/>
+        </w:rPr>
+        <w:t>Students: Typically possess intermediate to advanced digital literacy, familiar with mobile apps and web interfaces. They primarily use the platform to find carpools, book parking slots, and coordinate rides with peers. Students may have varying schedules and often prefer flexible ride options.</w:t>
+      </w:r>
+    </w:p>
+    <w:p>
+      <w:pPr>
+        <w:numPr>
+          <w:ilvl w:val="0"/>
+          <w:numId w:val="24"/>
+        </w:numPr>
+        <w:rPr>
+          <w:lang w:val="en-US"/>
+        </w:rPr>
+      </w:pPr>
+      <w:r>
+        <w:rPr>
+          <w:lang w:val="en-US"/>
+        </w:rPr>
+        <w:t>Faculty/Staff: Generally proficient with digital tools and mobile applications. Their usage focuses on parking availability, booking reserved spots, and occasionally participating in carpools. Faculty members may have specific accessibility needs, such as support for assistive technologies.</w:t>
+      </w:r>
+    </w:p>
+    <w:p>
+      <w:pPr>
+        <w:numPr>
+          <w:ilvl w:val="0"/>
+          <w:numId w:val="24"/>
+        </w:numPr>
+        <w:rPr>
+          <w:lang w:val="en-US"/>
+        </w:rPr>
+      </w:pPr>
+      <w:r>
+        <w:rPr>
+          <w:lang w:val="en-US"/>
+        </w:rPr>
+        <w:t>System Administrators: Technically proficient users who manage platform settings, monitor data, and resolve issues. They require a robust, user-friendly administrative dashboard to efficiently manage user profiles, parking data, and ride coordination.</w:t>
+      </w:r>
+    </w:p>
+    <w:p>
+      <w:pPr>
+        <w:numPr>
+          <w:ilvl w:val="0"/>
+          <w:numId w:val="24"/>
+        </w:numPr>
+        <w:rPr>
+          <w:lang w:val="en-US"/>
+        </w:rPr>
+      </w:pPr>
+      <w:r>
+        <w:rPr>
+          <w:lang w:val="en-US"/>
+        </w:rPr>
+        <w:t>Accessibility Considerations: Some users may have disabilities requiring assistive technologies, such as screen readers or voice commands. The platform must be compliant with accessibility standards to ensure usability for all members of the university community.</w:t>
+      </w:r>
+    </w:p>
+    <w:p>
+      <w:pPr>
+        <w:rPr>
+          <w:rFonts w:asciiTheme="majorHAnsi" w:eastAsiaTheme="majorEastAsia" w:hAnsiTheme="majorHAnsi" w:cstheme="majorBidi"/>
+          <w:color w:val="0F4761" w:themeColor="accent1" w:themeShade="BF"/>
+          <w:sz w:val="32"/>
+          <w:szCs w:val="32"/>
+        </w:rPr>
+      </w:pPr>
+      <w:r>
+        <w:br w:type="page"/>
+      </w:r>
+    </w:p>
+    <w:p>
+      <w:pPr>
+        <w:pStyle w:val="Heading2"/>
+      </w:pPr>
+      <w:r>
+        <w:lastRenderedPageBreak/>
+        <w:t xml:space="preserve">2.4 </w:t>
+      </w:r>
       <w:r>
         <w:t>Constraints (e.g., university policies, digital ID APIs)</w:t>
       </w:r>
     </w:p>
     <w:p>
-      <w:r>
-        <w:t>Assumptions and dependencies</w:t>
+      <w:pPr>
+        <w:rPr>
+          <w:lang w:val="en-US"/>
+        </w:rPr>
+      </w:pPr>
+      <w:r>
+        <w:rPr>
+          <w:lang w:val="en-US"/>
+        </w:rPr>
+        <w:t>The development and implementation of the Campus Ride-Sharing Platform are subject to several constraints:</w:t>
+      </w:r>
+    </w:p>
+    <w:p>
+      <w:pPr>
+        <w:numPr>
+          <w:ilvl w:val="0"/>
+          <w:numId w:val="27"/>
+        </w:numPr>
+        <w:rPr>
+          <w:lang w:val="en-US"/>
+        </w:rPr>
+      </w:pPr>
+      <w:r>
+        <w:rPr>
+          <w:lang w:val="en-US"/>
+        </w:rPr>
+        <w:t>Compliance with University Policies: The platform must adhere to university regulations regarding transportation, parking, and data privacy. Any changes to these policies may affect the platform's functionality or operations.</w:t>
+      </w:r>
+    </w:p>
+    <w:p>
+      <w:pPr>
+        <w:numPr>
+          <w:ilvl w:val="0"/>
+          <w:numId w:val="27"/>
+        </w:numPr>
+        <w:rPr>
+          <w:lang w:val="en-US"/>
+        </w:rPr>
+      </w:pPr>
+      <w:r>
+        <w:rPr>
+          <w:lang w:val="en-US"/>
+        </w:rPr>
+        <w:t>Integration with Digital ID APIs: The system must securely integrate with the university’s digital ID verification system to authenticate users. This requires adherence to API usage policies and data protection guidelines.</w:t>
+      </w:r>
+    </w:p>
+    <w:p>
+      <w:pPr>
+        <w:numPr>
+          <w:ilvl w:val="0"/>
+          <w:numId w:val="27"/>
+        </w:numPr>
+        <w:rPr>
+          <w:lang w:val="en-US"/>
+        </w:rPr>
+      </w:pPr>
+      <w:r>
+        <w:rPr>
+          <w:lang w:val="en-US"/>
+        </w:rPr>
+        <w:t>Network Availability: The system relies on stable internet connectivity on campus. Limited or no internet access may hinder platform functionality, particularly in remote or underground parking areas.</w:t>
+      </w:r>
+    </w:p>
+    <w:p>
+      <w:pPr>
+        <w:numPr>
+          <w:ilvl w:val="0"/>
+          <w:numId w:val="27"/>
+        </w:numPr>
+        <w:rPr>
+          <w:lang w:val="en-US"/>
+        </w:rPr>
+      </w:pPr>
+      <w:r>
+        <w:rPr>
+          <w:lang w:val="en-US"/>
+        </w:rPr>
+        <w:t xml:space="preserve">Mobile Device Compatibility: The platform must support a range of devices with varying operating systems (e.g., Android, iOS) and screen sizes, ensuring </w:t>
+      </w:r>
+      <w:proofErr w:type="gramStart"/>
+      <w:r>
+        <w:rPr>
+          <w:lang w:val="en-US"/>
+        </w:rPr>
+        <w:t>a consistent</w:t>
+      </w:r>
+      <w:proofErr w:type="gramEnd"/>
+      <w:r>
+        <w:rPr>
+          <w:lang w:val="en-US"/>
+        </w:rPr>
+        <w:t xml:space="preserve"> user experience.</w:t>
+      </w:r>
+    </w:p>
+    <w:p>
+      <w:pPr>
+        <w:numPr>
+          <w:ilvl w:val="0"/>
+          <w:numId w:val="27"/>
+        </w:numPr>
+        <w:rPr>
+          <w:lang w:val="en-US"/>
+        </w:rPr>
+      </w:pPr>
+      <w:r>
+        <w:rPr>
+          <w:lang w:val="en-US"/>
+        </w:rPr>
+        <w:t>Data Security Compliance: User data, including ride history and parking information, must be stored securely, complying with local data protection regulations.</w:t>
+      </w:r>
+    </w:p>
+    <w:p>
+      <w:pPr>
+        <w:numPr>
+          <w:ilvl w:val="0"/>
+          <w:numId w:val="27"/>
+        </w:numPr>
+        <w:rPr>
+          <w:lang w:val="en-US"/>
+        </w:rPr>
+      </w:pPr>
+      <w:r>
+        <w:rPr>
+          <w:lang w:val="en-US"/>
+        </w:rPr>
+        <w:t>Interoperability: The platform must work seamlessly with existing campus parking management systems and external mapping services without disrupting their current operations.</w:t>
+      </w:r>
+    </w:p>
+    <w:p>
+      <w:pPr>
+        <w:numPr>
+          <w:ilvl w:val="0"/>
+          <w:numId w:val="27"/>
+        </w:numPr>
+        <w:rPr>
+          <w:lang w:val="en-US"/>
+        </w:rPr>
+      </w:pPr>
+      <w:r>
+        <w:rPr>
+          <w:lang w:val="en-US"/>
+        </w:rPr>
+        <w:t>Resource Limitations: The platform must function efficiently within the existing IT infrastructure, minimizing the need for additional hardware or software resources.</w:t>
+      </w:r>
+    </w:p>
+    <w:p>
+      <w:pPr>
+        <w:rPr>
+          <w:lang w:val="en-US"/>
+        </w:rPr>
+      </w:pPr>
+      <w:r>
+        <w:rPr>
+          <w:lang w:val="en-US"/>
+        </w:rPr>
+        <w:br w:type="page"/>
+      </w:r>
+    </w:p>
+    <w:p>
+      <w:pPr>
+        <w:pStyle w:val="Heading2"/>
+      </w:pPr>
+      <w:r>
+        <w:lastRenderedPageBreak/>
+        <w:t xml:space="preserve">2.5 </w:t>
+      </w:r>
+      <w:r>
+        <w:t>Limitations</w:t>
+      </w:r>
+    </w:p>
+    <w:p>
+      <w:pPr>
+        <w:rPr>
+          <w:lang w:val="en-US"/>
+        </w:rPr>
+      </w:pPr>
+      <w:r>
+        <w:rPr>
+          <w:lang w:val="en-US"/>
+        </w:rPr>
+        <w:t>The Campus Ride-Sharing Platform is subject to the following limitations:</w:t>
+      </w:r>
+    </w:p>
+    <w:p>
+      <w:pPr>
+        <w:numPr>
+          <w:ilvl w:val="0"/>
+          <w:numId w:val="28"/>
+        </w:numPr>
+        <w:rPr>
+          <w:lang w:val="en-US"/>
+        </w:rPr>
+      </w:pPr>
+      <w:r>
+        <w:rPr>
+          <w:lang w:val="en-US"/>
+        </w:rPr>
+        <w:t>Regulatory Requirements and Policies: The platform must comply with all applicable university policies and regulations related to transportation, parking, and data protection.</w:t>
+      </w:r>
+    </w:p>
+    <w:p>
+      <w:pPr>
+        <w:numPr>
+          <w:ilvl w:val="0"/>
+          <w:numId w:val="28"/>
+        </w:numPr>
+        <w:rPr>
+          <w:lang w:val="en-US"/>
+        </w:rPr>
+      </w:pPr>
+      <w:r>
+        <w:rPr>
+          <w:lang w:val="en-US"/>
+        </w:rPr>
+        <w:t>Hardware Limitations: The platform is dependent on mobile device capabilities, including GPS accuracy and internet connectivity. Limited hardware resources may affect performance, especially on older devices.</w:t>
+      </w:r>
+    </w:p>
+    <w:p>
+      <w:pPr>
+        <w:numPr>
+          <w:ilvl w:val="0"/>
+          <w:numId w:val="28"/>
+        </w:numPr>
+        <w:rPr>
+          <w:lang w:val="en-US"/>
+        </w:rPr>
+      </w:pPr>
+      <w:r>
+        <w:rPr>
+          <w:lang w:val="en-US"/>
+        </w:rPr>
+        <w:t>Interfaces to Other Applications: The platform must integrate seamlessly with the university’s digital ID system, parking management system, and external mapping APIs. Disruptions or updates to these systems may affect functionality.</w:t>
+      </w:r>
+    </w:p>
+    <w:p>
+      <w:pPr>
+        <w:numPr>
+          <w:ilvl w:val="0"/>
+          <w:numId w:val="28"/>
+        </w:numPr>
+        <w:rPr>
+          <w:lang w:val="en-US"/>
+        </w:rPr>
+      </w:pPr>
+      <w:r>
+        <w:rPr>
+          <w:lang w:val="en-US"/>
+        </w:rPr>
+        <w:t>Parallel Operation: The platform must support simultaneous use by multiple users, including managing carpool creation, parking bookings, and real-time updates without performance degradation.</w:t>
+      </w:r>
+    </w:p>
+    <w:p>
+      <w:pPr>
+        <w:numPr>
+          <w:ilvl w:val="0"/>
+          <w:numId w:val="28"/>
+        </w:numPr>
+        <w:rPr>
+          <w:lang w:val="en-US"/>
+        </w:rPr>
+      </w:pPr>
+      <w:r>
+        <w:rPr>
+          <w:lang w:val="en-US"/>
+        </w:rPr>
+        <w:t>Audit Functions: The system will maintain logs of user interactions and data updates for monitoring and troubleshooting.</w:t>
+      </w:r>
+    </w:p>
+    <w:p>
+      <w:pPr>
+        <w:numPr>
+          <w:ilvl w:val="0"/>
+          <w:numId w:val="28"/>
+        </w:numPr>
+        <w:rPr>
+          <w:lang w:val="en-US"/>
+        </w:rPr>
+      </w:pPr>
+      <w:r>
+        <w:rPr>
+          <w:lang w:val="en-US"/>
+        </w:rPr>
+        <w:t>Control Functions: Administrative functions will include user management, carpool moderation, and data integrity checks.</w:t>
+      </w:r>
+    </w:p>
+    <w:p>
+      <w:pPr>
+        <w:numPr>
+          <w:ilvl w:val="0"/>
+          <w:numId w:val="28"/>
+        </w:numPr>
+        <w:rPr>
+          <w:lang w:val="en-US"/>
+        </w:rPr>
+      </w:pPr>
+      <w:r>
+        <w:rPr>
+          <w:lang w:val="en-US"/>
+        </w:rPr>
+        <w:t>Higher-Order Language Requirements: The platform will be developed using standard web and mobile programming languages and frameworks to ensure compatibility and maintainability.</w:t>
+      </w:r>
+    </w:p>
+    <w:p>
+      <w:pPr>
+        <w:numPr>
+          <w:ilvl w:val="0"/>
+          <w:numId w:val="28"/>
+        </w:numPr>
+        <w:rPr>
+          <w:lang w:val="en-US"/>
+        </w:rPr>
+      </w:pPr>
+      <w:r>
+        <w:rPr>
+          <w:lang w:val="en-US"/>
+        </w:rPr>
+        <w:t>Signal Handshake Protocols: The system will use standard communication protocols (e.g., HTTPS) to ensure secure data transfer between the client and server.</w:t>
+      </w:r>
+    </w:p>
+    <w:p>
+      <w:pPr>
+        <w:numPr>
+          <w:ilvl w:val="0"/>
+          <w:numId w:val="28"/>
+        </w:numPr>
+        <w:rPr>
+          <w:lang w:val="en-US"/>
+        </w:rPr>
+      </w:pPr>
+      <w:r>
+        <w:rPr>
+          <w:lang w:val="en-US"/>
+        </w:rPr>
+        <w:t>Quality Requirements: The platform aims to maintain high reliability and performance, particularly during peak usage hours.</w:t>
+      </w:r>
+    </w:p>
+    <w:p>
+      <w:pPr>
+        <w:numPr>
+          <w:ilvl w:val="0"/>
+          <w:numId w:val="28"/>
+        </w:numPr>
+        <w:rPr>
+          <w:lang w:val="en-US"/>
+        </w:rPr>
+      </w:pPr>
+      <w:r>
+        <w:rPr>
+          <w:lang w:val="en-US"/>
+        </w:rPr>
+        <w:t>Criticality of the Application: The platform is considered critical for daily campus transportation coordination, and any downtime may significantly impact users.</w:t>
+      </w:r>
+    </w:p>
+    <w:p>
+      <w:pPr>
+        <w:numPr>
+          <w:ilvl w:val="0"/>
+          <w:numId w:val="28"/>
+        </w:numPr>
+        <w:rPr>
+          <w:lang w:val="en-US"/>
+        </w:rPr>
+      </w:pPr>
+      <w:r>
+        <w:rPr>
+          <w:lang w:val="en-US"/>
+        </w:rPr>
+        <w:t>Safety and Security Considerations: The system must prevent unauthorized access and protect user data through robust authentication and encryption methods.</w:t>
+      </w:r>
+    </w:p>
+    <w:p>
+      <w:pPr>
+        <w:numPr>
+          <w:ilvl w:val="0"/>
+          <w:numId w:val="28"/>
+        </w:numPr>
+        <w:rPr>
+          <w:lang w:val="en-US"/>
+        </w:rPr>
+      </w:pPr>
+      <w:r>
+        <w:rPr>
+          <w:lang w:val="en-US"/>
+        </w:rPr>
+        <w:t>Physical/Mental Considerations: The user interface must be accessible, with options for visually impaired users and easy navigation.</w:t>
+      </w:r>
+    </w:p>
+    <w:p>
+      <w:pPr>
+        <w:numPr>
+          <w:ilvl w:val="0"/>
+          <w:numId w:val="28"/>
+        </w:numPr>
+        <w:rPr>
+          <w:lang w:val="en-US"/>
+        </w:rPr>
+      </w:pPr>
+      <w:proofErr w:type="gramStart"/>
+      <w:r>
+        <w:rPr>
+          <w:lang w:val="en-US"/>
+        </w:rPr>
+        <w:lastRenderedPageBreak/>
+        <w:t>Dependencies</w:t>
+      </w:r>
+      <w:proofErr w:type="gramEnd"/>
+      <w:r>
+        <w:rPr>
+          <w:lang w:val="en-US"/>
+        </w:rPr>
+        <w:t xml:space="preserve"> on Other Systems: The platform's real-time data accuracy depends on the availability and stability of the university’s parking management and digital ID systems.</w:t>
+      </w:r>
+    </w:p>
+    <w:p>
+      <w:pPr>
+        <w:pStyle w:val="Heading2"/>
+      </w:pPr>
+      <w:r>
+        <w:t xml:space="preserve">2.6 </w:t>
+      </w:r>
+      <w:r>
+        <w:t>Assumptions an</w:t>
+      </w:r>
+      <w:r>
+        <w:t>d dependencies</w:t>
+      </w:r>
+    </w:p>
+    <w:p>
+      <w:pPr>
+        <w:rPr>
+          <w:lang w:val="en-US"/>
+        </w:rPr>
+      </w:pPr>
+      <w:r>
+        <w:rPr>
+          <w:lang w:val="en-US"/>
+        </w:rPr>
+        <w:t xml:space="preserve">The development and operation of the Campus Ride-Sharing Platform </w:t>
+      </w:r>
+      <w:proofErr w:type="gramStart"/>
+      <w:r>
+        <w:rPr>
+          <w:lang w:val="en-US"/>
+        </w:rPr>
+        <w:t>rely</w:t>
+      </w:r>
+      <w:proofErr w:type="gramEnd"/>
+      <w:r>
+        <w:rPr>
+          <w:lang w:val="en-US"/>
+        </w:rPr>
+        <w:t xml:space="preserve"> on several assumptions and dependencies that influence its requirements and performance. Any change in these factors may affect the platform's functionality or require modifications to the SRS.</w:t>
+      </w:r>
+    </w:p>
+    <w:p>
+      <w:pPr>
+        <w:numPr>
+          <w:ilvl w:val="0"/>
+          <w:numId w:val="29"/>
+        </w:numPr>
+        <w:rPr>
+          <w:lang w:val="en-US"/>
+        </w:rPr>
+      </w:pPr>
+      <w:r>
+        <w:rPr>
+          <w:lang w:val="en-US"/>
+        </w:rPr>
+        <w:t>Operating System Compatibility: It is assumed that the platform will be compatible with the latest versions of Android and iOS. If these versions change significantly, updates may be needed.</w:t>
+      </w:r>
+    </w:p>
+    <w:p>
+      <w:pPr>
+        <w:numPr>
+          <w:ilvl w:val="0"/>
+          <w:numId w:val="29"/>
+        </w:numPr>
+        <w:rPr>
+          <w:lang w:val="en-US"/>
+        </w:rPr>
+      </w:pPr>
+      <w:r>
+        <w:rPr>
+          <w:lang w:val="en-US"/>
+        </w:rPr>
+        <w:t>Network Connectivity: The platform assumes stable internet access on campus. Limited or no connectivity will affect ride coordination and parking availability updates.</w:t>
+      </w:r>
+    </w:p>
+    <w:p>
+      <w:pPr>
+        <w:numPr>
+          <w:ilvl w:val="0"/>
+          <w:numId w:val="29"/>
+        </w:numPr>
+        <w:rPr>
+          <w:lang w:val="en-US"/>
+        </w:rPr>
+      </w:pPr>
+      <w:r>
+        <w:rPr>
+          <w:lang w:val="en-US"/>
+        </w:rPr>
+        <w:t>Integration with Campus Systems: The system's effectiveness relies on seamless integration with the university's digital ID verification system and parking management system. Any changes or outages in these systems could impact functionality.</w:t>
+      </w:r>
+    </w:p>
+    <w:p>
+      <w:pPr>
+        <w:numPr>
+          <w:ilvl w:val="0"/>
+          <w:numId w:val="29"/>
+        </w:numPr>
+        <w:rPr>
+          <w:lang w:val="en-US"/>
+        </w:rPr>
+      </w:pPr>
+      <w:r>
+        <w:rPr>
+          <w:lang w:val="en-US"/>
+        </w:rPr>
+        <w:t>Mapping and Navigation Services: The platform depends on reliable third-party mapping services for route planning and carpool coordination. Disruptions in these services may impair the route suggestion feature.</w:t>
+      </w:r>
+    </w:p>
+    <w:p>
+      <w:pPr>
+        <w:numPr>
+          <w:ilvl w:val="0"/>
+          <w:numId w:val="29"/>
+        </w:numPr>
+        <w:rPr>
+          <w:lang w:val="en-US"/>
+        </w:rPr>
+      </w:pPr>
+      <w:r>
+        <w:rPr>
+          <w:lang w:val="en-US"/>
+        </w:rPr>
+        <w:t>User Data Accuracy: It is assumed that users will provide accurate personal and vehicle information during registration. Inaccurate data may affect ride-matching and parking booking accuracy.</w:t>
+      </w:r>
+    </w:p>
+    <w:p>
+      <w:pPr>
+        <w:numPr>
+          <w:ilvl w:val="0"/>
+          <w:numId w:val="29"/>
+        </w:numPr>
+        <w:rPr>
+          <w:lang w:val="en-US"/>
+        </w:rPr>
+      </w:pPr>
+      <w:r>
+        <w:rPr>
+          <w:lang w:val="en-US"/>
+        </w:rPr>
+        <w:t>Device Support: The platform is assumed to support a range of devices, including smartphones, tablets, and desktop browsers. Compatibility issues may arise with outdated or unsupported devices.</w:t>
+      </w:r>
+    </w:p>
+    <w:p>
+      <w:pPr>
+        <w:rPr>
+          <w:rFonts w:asciiTheme="majorHAnsi" w:eastAsiaTheme="majorEastAsia" w:hAnsiTheme="majorHAnsi" w:cstheme="majorBidi"/>
+          <w:b/>
+          <w:bCs/>
+          <w:sz w:val="40"/>
+          <w:szCs w:val="40"/>
+        </w:rPr>
+      </w:pPr>
+      <w:r>
+        <w:rPr>
+          <w:b/>
+          <w:bCs/>
+        </w:rPr>
+        <w:br w:type="page"/>
       </w:r>
     </w:p>
     <w:p>
@@ -92,20 +1848,15 @@
           <w:bCs/>
           <w:color w:val="auto"/>
         </w:rPr>
+        <w:lastRenderedPageBreak/>
         <w:t>3. Specific Requirements</w:t>
       </w:r>
     </w:p>
     <w:p>
       <w:pPr>
         <w:pStyle w:val="Heading2"/>
-        <w:rPr>
-          <w:color w:val="auto"/>
-        </w:rPr>
-      </w:pPr>
-      <w:r>
-        <w:rPr>
-          <w:color w:val="auto"/>
-        </w:rPr>
+      </w:pPr>
+      <w:r>
         <w:t>3.1 Functional Requirements (FRs)</w:t>
       </w:r>
     </w:p>
@@ -113,18 +1864,15 @@
       <w:r>
         <w:t>Numbered (e.g., FR1, FR2) with descriptions</w:t>
       </w:r>
+      <w:r>
+        <w:tab/>
+      </w:r>
     </w:p>
     <w:p>
       <w:pPr>
         <w:pStyle w:val="Heading2"/>
-        <w:rPr>
-          <w:color w:val="auto"/>
-        </w:rPr>
-      </w:pPr>
-      <w:r>
-        <w:rPr>
-          <w:color w:val="auto"/>
-        </w:rPr>
+      </w:pPr>
+      <w:r>
         <w:t>3.2 Non-functional Requirements (NFRs)</w:t>
       </w:r>
     </w:p>
@@ -150,11 +1898,23 @@
       </w:r>
     </w:p>
     <w:p>
+      <w:pPr>
+        <w:pStyle w:val="Heading2"/>
+      </w:pPr>
+      <w:r>
+        <w:t xml:space="preserve">4.1 </w:t>
+      </w:r>
       <w:r>
         <w:t>Use Case Diagram</w:t>
       </w:r>
     </w:p>
     <w:p>
+      <w:pPr>
+        <w:pStyle w:val="Heading2"/>
+      </w:pPr>
+      <w:r>
+        <w:t xml:space="preserve">4.2 </w:t>
+      </w:r>
       <w:r>
         <w:t>List of Use Case Specifications</w:t>
       </w:r>
@@ -176,16 +1936,34 @@
       </w:r>
     </w:p>
     <w:p>
+      <w:pPr>
+        <w:pStyle w:val="Heading2"/>
+      </w:pPr>
+      <w:r>
+        <w:t xml:space="preserve">5.1 </w:t>
+      </w:r>
       <w:r>
         <w:t>ERD or Class Diagram</w:t>
       </w:r>
     </w:p>
     <w:p>
+      <w:pPr>
+        <w:pStyle w:val="Heading2"/>
+      </w:pPr>
+      <w:r>
+        <w:t xml:space="preserve">5.2 </w:t>
+      </w:r>
       <w:r>
         <w:t>Activity or Sequence Diagram</w:t>
       </w:r>
     </w:p>
     <w:p>
+      <w:pPr>
+        <w:pStyle w:val="Heading2"/>
+      </w:pPr>
+      <w:r>
+        <w:t xml:space="preserve">5.3 </w:t>
+      </w:r>
       <w:r>
         <w:t>Data Dictionary (optional)</w:t>
       </w:r>
@@ -203,21 +1981,38 @@
           <w:bCs/>
           <w:color w:val="auto"/>
         </w:rPr>
-        <w:lastRenderedPageBreak/>
         <w:t>6. Appendices</w:t>
       </w:r>
     </w:p>
     <w:p>
+      <w:pPr>
+        <w:pStyle w:val="Heading2"/>
+      </w:pPr>
+      <w:r>
+        <w:t xml:space="preserve">6.1 </w:t>
+      </w:r>
       <w:r>
         <w:t>Change history</w:t>
       </w:r>
     </w:p>
     <w:p>
+      <w:pPr>
+        <w:pStyle w:val="Heading2"/>
+      </w:pPr>
+      <w:r>
+        <w:t xml:space="preserve">6.2 </w:t>
+      </w:r>
       <w:r>
         <w:t>Glossary</w:t>
       </w:r>
     </w:p>
     <w:p>
+      <w:pPr>
+        <w:pStyle w:val="Heading2"/>
+      </w:pPr>
+      <w:r>
+        <w:t xml:space="preserve">6.3 </w:t>
+      </w:r>
       <w:r>
         <w:t>Supporting data or notes</w:t>
       </w:r>
@@ -243,6 +2038,751 @@
 <file path=word/numbering.xml><?xml version="1.0" encoding="utf-8"?>
 <w:numbering xmlns:wpc="http://schemas.microsoft.com/office/word/2010/wordprocessingCanvas" xmlns:cx="http://schemas.microsoft.com/office/drawing/2014/chartex" xmlns:cx1="http://schemas.microsoft.com/office/drawing/2015/9/8/chartex" xmlns:cx2="http://schemas.microsoft.com/office/drawing/2015/10/21/chartex" xmlns:cx3="http://schemas.microsoft.com/office/drawing/2016/5/9/chartex" xmlns:cx4="http://schemas.microsoft.com/office/drawing/2016/5/10/chartex" xmlns:cx5="http://schemas.microsoft.com/office/drawing/2016/5/11/chartex" xmlns:cx6="http://schemas.microsoft.com/office/drawing/2016/5/12/chartex" xmlns:cx7="http://schemas.microsoft.com/office/drawing/2016/5/13/chartex" xmlns:cx8="http://schemas.microsoft.com/office/drawing/2016/5/14/chartex" xmlns:mc="http://schemas.openxmlformats.org/markup-compatibility/2006" xmlns:aink="http://schemas.microsoft.com/office/drawing/2016/ink" xmlns:am3d="http://schemas.microsoft.com/office/drawing/2017/model3d" xmlns:o="urn:schemas-microsoft-com:office:office" xmlns:oel="http://schemas.microsoft.com/office/2019/extlst" xmlns:r="http://schemas.openxmlformats.org/officeDocument/2006/relationships" xmlns:m="http://schemas.openxmlformats.org/officeDocument/2006/math" xmlns:v="urn:schemas-microsoft-com:vml" xmlns:wp14="http://schemas.microsoft.com/office/word/2010/wordprocessingDrawing" xmlns:wp="http://schemas.openxmlformats.org/drawingml/2006/wordprocessingDrawing" xmlns:w10="urn:schemas-microsoft-com:office:word" xmlns:w="http://schemas.openxmlformats.org/wordprocessingml/2006/main" xmlns:w14="http://schemas.microsoft.com/office/word/2010/wordml" xmlns:w15="http://schemas.microsoft.com/office/word/2012/wordml" xmlns:w16cex="http://schemas.microsoft.com/office/word/2018/wordml/cex" xmlns:w16cid="http://schemas.microsoft.com/office/word/2016/wordml/cid" xmlns:w16="http://schemas.microsoft.com/office/word/2018/wordml" xmlns:w16du="http://schemas.microsoft.com/office/word/2023/wordml/word16du" xmlns:w16sdtdh="http://schemas.microsoft.com/office/word/2020/wordml/sdtdatahash" xmlns:w16sdtfl="http://schemas.microsoft.com/office/word/2024/wordml/sdtformatlock" xmlns:w16se="http://schemas.microsoft.com/office/word/2015/wordml/symex" xmlns:wpg="http://schemas.microsoft.com/office/word/2010/wordprocessingGroup" xmlns:wpi="http://schemas.microsoft.com/office/word/2010/wordprocessingInk" xmlns:wne="http://schemas.microsoft.com/office/word/2006/wordml" xmlns:wps="http://schemas.microsoft.com/office/word/2010/wordprocessingShape" mc:Ignorable="w14 w15 w16se w16cid w16 w16cex w16sdtdh w16sdtfl w16du wp14">
   <w:abstractNum w:abstractNumId="0" w15:restartNumberingAfterBreak="0">
+    <w:nsid w:val="00EE62F6"/>
+    <w:multiLevelType w:val="multilevel"/>
+    <w:tmpl w:val="6B16C146"/>
+    <w:lvl w:ilvl="0">
+      <w:start w:val="1"/>
+      <w:numFmt w:val="bullet"/>
+      <w:lvlText w:val=""/>
+      <w:lvlJc w:val="left"/>
+      <w:pPr>
+        <w:tabs>
+          <w:tab w:val="num" w:pos="720"/>
+        </w:tabs>
+        <w:ind w:left="720" w:hanging="360"/>
+      </w:pPr>
+      <w:rPr>
+        <w:rFonts w:ascii="Symbol" w:hAnsi="Symbol" w:hint="default"/>
+        <w:sz w:val="20"/>
+      </w:rPr>
+    </w:lvl>
+    <w:lvl w:ilvl="1" w:tentative="1">
+      <w:start w:val="1"/>
+      <w:numFmt w:val="bullet"/>
+      <w:lvlText w:val="o"/>
+      <w:lvlJc w:val="left"/>
+      <w:pPr>
+        <w:tabs>
+          <w:tab w:val="num" w:pos="1440"/>
+        </w:tabs>
+        <w:ind w:left="1440" w:hanging="360"/>
+      </w:pPr>
+      <w:rPr>
+        <w:rFonts w:ascii="Courier New" w:hAnsi="Courier New" w:hint="default"/>
+        <w:sz w:val="20"/>
+      </w:rPr>
+    </w:lvl>
+    <w:lvl w:ilvl="2" w:tentative="1">
+      <w:start w:val="1"/>
+      <w:numFmt w:val="bullet"/>
+      <w:lvlText w:val=""/>
+      <w:lvlJc w:val="left"/>
+      <w:pPr>
+        <w:tabs>
+          <w:tab w:val="num" w:pos="2160"/>
+        </w:tabs>
+        <w:ind w:left="2160" w:hanging="360"/>
+      </w:pPr>
+      <w:rPr>
+        <w:rFonts w:ascii="Wingdings" w:hAnsi="Wingdings" w:hint="default"/>
+        <w:sz w:val="20"/>
+      </w:rPr>
+    </w:lvl>
+    <w:lvl w:ilvl="3" w:tentative="1">
+      <w:start w:val="1"/>
+      <w:numFmt w:val="bullet"/>
+      <w:lvlText w:val=""/>
+      <w:lvlJc w:val="left"/>
+      <w:pPr>
+        <w:tabs>
+          <w:tab w:val="num" w:pos="2880"/>
+        </w:tabs>
+        <w:ind w:left="2880" w:hanging="360"/>
+      </w:pPr>
+      <w:rPr>
+        <w:rFonts w:ascii="Wingdings" w:hAnsi="Wingdings" w:hint="default"/>
+        <w:sz w:val="20"/>
+      </w:rPr>
+    </w:lvl>
+    <w:lvl w:ilvl="4" w:tentative="1">
+      <w:start w:val="1"/>
+      <w:numFmt w:val="bullet"/>
+      <w:lvlText w:val=""/>
+      <w:lvlJc w:val="left"/>
+      <w:pPr>
+        <w:tabs>
+          <w:tab w:val="num" w:pos="3600"/>
+        </w:tabs>
+        <w:ind w:left="3600" w:hanging="360"/>
+      </w:pPr>
+      <w:rPr>
+        <w:rFonts w:ascii="Wingdings" w:hAnsi="Wingdings" w:hint="default"/>
+        <w:sz w:val="20"/>
+      </w:rPr>
+    </w:lvl>
+    <w:lvl w:ilvl="5" w:tentative="1">
+      <w:start w:val="1"/>
+      <w:numFmt w:val="bullet"/>
+      <w:lvlText w:val=""/>
+      <w:lvlJc w:val="left"/>
+      <w:pPr>
+        <w:tabs>
+          <w:tab w:val="num" w:pos="4320"/>
+        </w:tabs>
+        <w:ind w:left="4320" w:hanging="360"/>
+      </w:pPr>
+      <w:rPr>
+        <w:rFonts w:ascii="Wingdings" w:hAnsi="Wingdings" w:hint="default"/>
+        <w:sz w:val="20"/>
+      </w:rPr>
+    </w:lvl>
+    <w:lvl w:ilvl="6" w:tentative="1">
+      <w:start w:val="1"/>
+      <w:numFmt w:val="bullet"/>
+      <w:lvlText w:val=""/>
+      <w:lvlJc w:val="left"/>
+      <w:pPr>
+        <w:tabs>
+          <w:tab w:val="num" w:pos="5040"/>
+        </w:tabs>
+        <w:ind w:left="5040" w:hanging="360"/>
+      </w:pPr>
+      <w:rPr>
+        <w:rFonts w:ascii="Wingdings" w:hAnsi="Wingdings" w:hint="default"/>
+        <w:sz w:val="20"/>
+      </w:rPr>
+    </w:lvl>
+    <w:lvl w:ilvl="7" w:tentative="1">
+      <w:start w:val="1"/>
+      <w:numFmt w:val="bullet"/>
+      <w:lvlText w:val=""/>
+      <w:lvlJc w:val="left"/>
+      <w:pPr>
+        <w:tabs>
+          <w:tab w:val="num" w:pos="5760"/>
+        </w:tabs>
+        <w:ind w:left="5760" w:hanging="360"/>
+      </w:pPr>
+      <w:rPr>
+        <w:rFonts w:ascii="Wingdings" w:hAnsi="Wingdings" w:hint="default"/>
+        <w:sz w:val="20"/>
+      </w:rPr>
+    </w:lvl>
+    <w:lvl w:ilvl="8" w:tentative="1">
+      <w:start w:val="1"/>
+      <w:numFmt w:val="bullet"/>
+      <w:lvlText w:val=""/>
+      <w:lvlJc w:val="left"/>
+      <w:pPr>
+        <w:tabs>
+          <w:tab w:val="num" w:pos="6480"/>
+        </w:tabs>
+        <w:ind w:left="6480" w:hanging="360"/>
+      </w:pPr>
+      <w:rPr>
+        <w:rFonts w:ascii="Wingdings" w:hAnsi="Wingdings" w:hint="default"/>
+        <w:sz w:val="20"/>
+      </w:rPr>
+    </w:lvl>
+  </w:abstractNum>
+  <w:abstractNum w:abstractNumId="1" w15:restartNumberingAfterBreak="0">
+    <w:nsid w:val="033962A9"/>
+    <w:multiLevelType w:val="multilevel"/>
+    <w:tmpl w:val="6F9E8BF8"/>
+    <w:lvl w:ilvl="0">
+      <w:start w:val="1"/>
+      <w:numFmt w:val="bullet"/>
+      <w:lvlText w:val=""/>
+      <w:lvlJc w:val="left"/>
+      <w:pPr>
+        <w:tabs>
+          <w:tab w:val="num" w:pos="720"/>
+        </w:tabs>
+        <w:ind w:left="720" w:hanging="360"/>
+      </w:pPr>
+      <w:rPr>
+        <w:rFonts w:ascii="Symbol" w:hAnsi="Symbol" w:hint="default"/>
+        <w:sz w:val="20"/>
+      </w:rPr>
+    </w:lvl>
+    <w:lvl w:ilvl="1" w:tentative="1">
+      <w:start w:val="1"/>
+      <w:numFmt w:val="bullet"/>
+      <w:lvlText w:val="o"/>
+      <w:lvlJc w:val="left"/>
+      <w:pPr>
+        <w:tabs>
+          <w:tab w:val="num" w:pos="1440"/>
+        </w:tabs>
+        <w:ind w:left="1440" w:hanging="360"/>
+      </w:pPr>
+      <w:rPr>
+        <w:rFonts w:ascii="Courier New" w:hAnsi="Courier New" w:hint="default"/>
+        <w:sz w:val="20"/>
+      </w:rPr>
+    </w:lvl>
+    <w:lvl w:ilvl="2" w:tentative="1">
+      <w:start w:val="1"/>
+      <w:numFmt w:val="bullet"/>
+      <w:lvlText w:val=""/>
+      <w:lvlJc w:val="left"/>
+      <w:pPr>
+        <w:tabs>
+          <w:tab w:val="num" w:pos="2160"/>
+        </w:tabs>
+        <w:ind w:left="2160" w:hanging="360"/>
+      </w:pPr>
+      <w:rPr>
+        <w:rFonts w:ascii="Wingdings" w:hAnsi="Wingdings" w:hint="default"/>
+        <w:sz w:val="20"/>
+      </w:rPr>
+    </w:lvl>
+    <w:lvl w:ilvl="3" w:tentative="1">
+      <w:start w:val="1"/>
+      <w:numFmt w:val="bullet"/>
+      <w:lvlText w:val=""/>
+      <w:lvlJc w:val="left"/>
+      <w:pPr>
+        <w:tabs>
+          <w:tab w:val="num" w:pos="2880"/>
+        </w:tabs>
+        <w:ind w:left="2880" w:hanging="360"/>
+      </w:pPr>
+      <w:rPr>
+        <w:rFonts w:ascii="Wingdings" w:hAnsi="Wingdings" w:hint="default"/>
+        <w:sz w:val="20"/>
+      </w:rPr>
+    </w:lvl>
+    <w:lvl w:ilvl="4" w:tentative="1">
+      <w:start w:val="1"/>
+      <w:numFmt w:val="bullet"/>
+      <w:lvlText w:val=""/>
+      <w:lvlJc w:val="left"/>
+      <w:pPr>
+        <w:tabs>
+          <w:tab w:val="num" w:pos="3600"/>
+        </w:tabs>
+        <w:ind w:left="3600" w:hanging="360"/>
+      </w:pPr>
+      <w:rPr>
+        <w:rFonts w:ascii="Wingdings" w:hAnsi="Wingdings" w:hint="default"/>
+        <w:sz w:val="20"/>
+      </w:rPr>
+    </w:lvl>
+    <w:lvl w:ilvl="5" w:tentative="1">
+      <w:start w:val="1"/>
+      <w:numFmt w:val="bullet"/>
+      <w:lvlText w:val=""/>
+      <w:lvlJc w:val="left"/>
+      <w:pPr>
+        <w:tabs>
+          <w:tab w:val="num" w:pos="4320"/>
+        </w:tabs>
+        <w:ind w:left="4320" w:hanging="360"/>
+      </w:pPr>
+      <w:rPr>
+        <w:rFonts w:ascii="Wingdings" w:hAnsi="Wingdings" w:hint="default"/>
+        <w:sz w:val="20"/>
+      </w:rPr>
+    </w:lvl>
+    <w:lvl w:ilvl="6" w:tentative="1">
+      <w:start w:val="1"/>
+      <w:numFmt w:val="bullet"/>
+      <w:lvlText w:val=""/>
+      <w:lvlJc w:val="left"/>
+      <w:pPr>
+        <w:tabs>
+          <w:tab w:val="num" w:pos="5040"/>
+        </w:tabs>
+        <w:ind w:left="5040" w:hanging="360"/>
+      </w:pPr>
+      <w:rPr>
+        <w:rFonts w:ascii="Wingdings" w:hAnsi="Wingdings" w:hint="default"/>
+        <w:sz w:val="20"/>
+      </w:rPr>
+    </w:lvl>
+    <w:lvl w:ilvl="7" w:tentative="1">
+      <w:start w:val="1"/>
+      <w:numFmt w:val="bullet"/>
+      <w:lvlText w:val=""/>
+      <w:lvlJc w:val="left"/>
+      <w:pPr>
+        <w:tabs>
+          <w:tab w:val="num" w:pos="5760"/>
+        </w:tabs>
+        <w:ind w:left="5760" w:hanging="360"/>
+      </w:pPr>
+      <w:rPr>
+        <w:rFonts w:ascii="Wingdings" w:hAnsi="Wingdings" w:hint="default"/>
+        <w:sz w:val="20"/>
+      </w:rPr>
+    </w:lvl>
+    <w:lvl w:ilvl="8" w:tentative="1">
+      <w:start w:val="1"/>
+      <w:numFmt w:val="bullet"/>
+      <w:lvlText w:val=""/>
+      <w:lvlJc w:val="left"/>
+      <w:pPr>
+        <w:tabs>
+          <w:tab w:val="num" w:pos="6480"/>
+        </w:tabs>
+        <w:ind w:left="6480" w:hanging="360"/>
+      </w:pPr>
+      <w:rPr>
+        <w:rFonts w:ascii="Wingdings" w:hAnsi="Wingdings" w:hint="default"/>
+        <w:sz w:val="20"/>
+      </w:rPr>
+    </w:lvl>
+  </w:abstractNum>
+  <w:abstractNum w:abstractNumId="2" w15:restartNumberingAfterBreak="0">
+    <w:nsid w:val="089C6D8A"/>
+    <w:multiLevelType w:val="multilevel"/>
+    <w:tmpl w:val="520AD600"/>
+    <w:lvl w:ilvl="0">
+      <w:start w:val="1"/>
+      <w:numFmt w:val="bullet"/>
+      <w:lvlText w:val=""/>
+      <w:lvlJc w:val="left"/>
+      <w:pPr>
+        <w:tabs>
+          <w:tab w:val="num" w:pos="720"/>
+        </w:tabs>
+        <w:ind w:left="720" w:hanging="360"/>
+      </w:pPr>
+      <w:rPr>
+        <w:rFonts w:ascii="Symbol" w:hAnsi="Symbol" w:hint="default"/>
+        <w:sz w:val="20"/>
+      </w:rPr>
+    </w:lvl>
+    <w:lvl w:ilvl="1" w:tentative="1">
+      <w:start w:val="1"/>
+      <w:numFmt w:val="bullet"/>
+      <w:lvlText w:val="o"/>
+      <w:lvlJc w:val="left"/>
+      <w:pPr>
+        <w:tabs>
+          <w:tab w:val="num" w:pos="1440"/>
+        </w:tabs>
+        <w:ind w:left="1440" w:hanging="360"/>
+      </w:pPr>
+      <w:rPr>
+        <w:rFonts w:ascii="Courier New" w:hAnsi="Courier New" w:hint="default"/>
+        <w:sz w:val="20"/>
+      </w:rPr>
+    </w:lvl>
+    <w:lvl w:ilvl="2" w:tentative="1">
+      <w:start w:val="1"/>
+      <w:numFmt w:val="bullet"/>
+      <w:lvlText w:val=""/>
+      <w:lvlJc w:val="left"/>
+      <w:pPr>
+        <w:tabs>
+          <w:tab w:val="num" w:pos="2160"/>
+        </w:tabs>
+        <w:ind w:left="2160" w:hanging="360"/>
+      </w:pPr>
+      <w:rPr>
+        <w:rFonts w:ascii="Wingdings" w:hAnsi="Wingdings" w:hint="default"/>
+        <w:sz w:val="20"/>
+      </w:rPr>
+    </w:lvl>
+    <w:lvl w:ilvl="3" w:tentative="1">
+      <w:start w:val="1"/>
+      <w:numFmt w:val="bullet"/>
+      <w:lvlText w:val=""/>
+      <w:lvlJc w:val="left"/>
+      <w:pPr>
+        <w:tabs>
+          <w:tab w:val="num" w:pos="2880"/>
+        </w:tabs>
+        <w:ind w:left="2880" w:hanging="360"/>
+      </w:pPr>
+      <w:rPr>
+        <w:rFonts w:ascii="Wingdings" w:hAnsi="Wingdings" w:hint="default"/>
+        <w:sz w:val="20"/>
+      </w:rPr>
+    </w:lvl>
+    <w:lvl w:ilvl="4" w:tentative="1">
+      <w:start w:val="1"/>
+      <w:numFmt w:val="bullet"/>
+      <w:lvlText w:val=""/>
+      <w:lvlJc w:val="left"/>
+      <w:pPr>
+        <w:tabs>
+          <w:tab w:val="num" w:pos="3600"/>
+        </w:tabs>
+        <w:ind w:left="3600" w:hanging="360"/>
+      </w:pPr>
+      <w:rPr>
+        <w:rFonts w:ascii="Wingdings" w:hAnsi="Wingdings" w:hint="default"/>
+        <w:sz w:val="20"/>
+      </w:rPr>
+    </w:lvl>
+    <w:lvl w:ilvl="5" w:tentative="1">
+      <w:start w:val="1"/>
+      <w:numFmt w:val="bullet"/>
+      <w:lvlText w:val=""/>
+      <w:lvlJc w:val="left"/>
+      <w:pPr>
+        <w:tabs>
+          <w:tab w:val="num" w:pos="4320"/>
+        </w:tabs>
+        <w:ind w:left="4320" w:hanging="360"/>
+      </w:pPr>
+      <w:rPr>
+        <w:rFonts w:ascii="Wingdings" w:hAnsi="Wingdings" w:hint="default"/>
+        <w:sz w:val="20"/>
+      </w:rPr>
+    </w:lvl>
+    <w:lvl w:ilvl="6" w:tentative="1">
+      <w:start w:val="1"/>
+      <w:numFmt w:val="bullet"/>
+      <w:lvlText w:val=""/>
+      <w:lvlJc w:val="left"/>
+      <w:pPr>
+        <w:tabs>
+          <w:tab w:val="num" w:pos="5040"/>
+        </w:tabs>
+        <w:ind w:left="5040" w:hanging="360"/>
+      </w:pPr>
+      <w:rPr>
+        <w:rFonts w:ascii="Wingdings" w:hAnsi="Wingdings" w:hint="default"/>
+        <w:sz w:val="20"/>
+      </w:rPr>
+    </w:lvl>
+    <w:lvl w:ilvl="7" w:tentative="1">
+      <w:start w:val="1"/>
+      <w:numFmt w:val="bullet"/>
+      <w:lvlText w:val=""/>
+      <w:lvlJc w:val="left"/>
+      <w:pPr>
+        <w:tabs>
+          <w:tab w:val="num" w:pos="5760"/>
+        </w:tabs>
+        <w:ind w:left="5760" w:hanging="360"/>
+      </w:pPr>
+      <w:rPr>
+        <w:rFonts w:ascii="Wingdings" w:hAnsi="Wingdings" w:hint="default"/>
+        <w:sz w:val="20"/>
+      </w:rPr>
+    </w:lvl>
+    <w:lvl w:ilvl="8" w:tentative="1">
+      <w:start w:val="1"/>
+      <w:numFmt w:val="bullet"/>
+      <w:lvlText w:val=""/>
+      <w:lvlJc w:val="left"/>
+      <w:pPr>
+        <w:tabs>
+          <w:tab w:val="num" w:pos="6480"/>
+        </w:tabs>
+        <w:ind w:left="6480" w:hanging="360"/>
+      </w:pPr>
+      <w:rPr>
+        <w:rFonts w:ascii="Wingdings" w:hAnsi="Wingdings" w:hint="default"/>
+        <w:sz w:val="20"/>
+      </w:rPr>
+    </w:lvl>
+  </w:abstractNum>
+  <w:abstractNum w:abstractNumId="3" w15:restartNumberingAfterBreak="0">
+    <w:nsid w:val="0D440BC1"/>
+    <w:multiLevelType w:val="multilevel"/>
+    <w:tmpl w:val="5BE2639C"/>
+    <w:lvl w:ilvl="0">
+      <w:start w:val="1"/>
+      <w:numFmt w:val="bullet"/>
+      <w:lvlText w:val=""/>
+      <w:lvlJc w:val="left"/>
+      <w:pPr>
+        <w:tabs>
+          <w:tab w:val="num" w:pos="720"/>
+        </w:tabs>
+        <w:ind w:left="720" w:hanging="360"/>
+      </w:pPr>
+      <w:rPr>
+        <w:rFonts w:ascii="Symbol" w:hAnsi="Symbol" w:hint="default"/>
+        <w:sz w:val="20"/>
+      </w:rPr>
+    </w:lvl>
+    <w:lvl w:ilvl="1" w:tentative="1">
+      <w:start w:val="1"/>
+      <w:numFmt w:val="bullet"/>
+      <w:lvlText w:val="o"/>
+      <w:lvlJc w:val="left"/>
+      <w:pPr>
+        <w:tabs>
+          <w:tab w:val="num" w:pos="1440"/>
+        </w:tabs>
+        <w:ind w:left="1440" w:hanging="360"/>
+      </w:pPr>
+      <w:rPr>
+        <w:rFonts w:ascii="Courier New" w:hAnsi="Courier New" w:hint="default"/>
+        <w:sz w:val="20"/>
+      </w:rPr>
+    </w:lvl>
+    <w:lvl w:ilvl="2" w:tentative="1">
+      <w:start w:val="1"/>
+      <w:numFmt w:val="bullet"/>
+      <w:lvlText w:val=""/>
+      <w:lvlJc w:val="left"/>
+      <w:pPr>
+        <w:tabs>
+          <w:tab w:val="num" w:pos="2160"/>
+        </w:tabs>
+        <w:ind w:left="2160" w:hanging="360"/>
+      </w:pPr>
+      <w:rPr>
+        <w:rFonts w:ascii="Wingdings" w:hAnsi="Wingdings" w:hint="default"/>
+        <w:sz w:val="20"/>
+      </w:rPr>
+    </w:lvl>
+    <w:lvl w:ilvl="3" w:tentative="1">
+      <w:start w:val="1"/>
+      <w:numFmt w:val="bullet"/>
+      <w:lvlText w:val=""/>
+      <w:lvlJc w:val="left"/>
+      <w:pPr>
+        <w:tabs>
+          <w:tab w:val="num" w:pos="2880"/>
+        </w:tabs>
+        <w:ind w:left="2880" w:hanging="360"/>
+      </w:pPr>
+      <w:rPr>
+        <w:rFonts w:ascii="Wingdings" w:hAnsi="Wingdings" w:hint="default"/>
+        <w:sz w:val="20"/>
+      </w:rPr>
+    </w:lvl>
+    <w:lvl w:ilvl="4" w:tentative="1">
+      <w:start w:val="1"/>
+      <w:numFmt w:val="bullet"/>
+      <w:lvlText w:val=""/>
+      <w:lvlJc w:val="left"/>
+      <w:pPr>
+        <w:tabs>
+          <w:tab w:val="num" w:pos="3600"/>
+        </w:tabs>
+        <w:ind w:left="3600" w:hanging="360"/>
+      </w:pPr>
+      <w:rPr>
+        <w:rFonts w:ascii="Wingdings" w:hAnsi="Wingdings" w:hint="default"/>
+        <w:sz w:val="20"/>
+      </w:rPr>
+    </w:lvl>
+    <w:lvl w:ilvl="5" w:tentative="1">
+      <w:start w:val="1"/>
+      <w:numFmt w:val="bullet"/>
+      <w:lvlText w:val=""/>
+      <w:lvlJc w:val="left"/>
+      <w:pPr>
+        <w:tabs>
+          <w:tab w:val="num" w:pos="4320"/>
+        </w:tabs>
+        <w:ind w:left="4320" w:hanging="360"/>
+      </w:pPr>
+      <w:rPr>
+        <w:rFonts w:ascii="Wingdings" w:hAnsi="Wingdings" w:hint="default"/>
+        <w:sz w:val="20"/>
+      </w:rPr>
+    </w:lvl>
+    <w:lvl w:ilvl="6" w:tentative="1">
+      <w:start w:val="1"/>
+      <w:numFmt w:val="bullet"/>
+      <w:lvlText w:val=""/>
+      <w:lvlJc w:val="left"/>
+      <w:pPr>
+        <w:tabs>
+          <w:tab w:val="num" w:pos="5040"/>
+        </w:tabs>
+        <w:ind w:left="5040" w:hanging="360"/>
+      </w:pPr>
+      <w:rPr>
+        <w:rFonts w:ascii="Wingdings" w:hAnsi="Wingdings" w:hint="default"/>
+        <w:sz w:val="20"/>
+      </w:rPr>
+    </w:lvl>
+    <w:lvl w:ilvl="7" w:tentative="1">
+      <w:start w:val="1"/>
+      <w:numFmt w:val="bullet"/>
+      <w:lvlText w:val=""/>
+      <w:lvlJc w:val="left"/>
+      <w:pPr>
+        <w:tabs>
+          <w:tab w:val="num" w:pos="5760"/>
+        </w:tabs>
+        <w:ind w:left="5760" w:hanging="360"/>
+      </w:pPr>
+      <w:rPr>
+        <w:rFonts w:ascii="Wingdings" w:hAnsi="Wingdings" w:hint="default"/>
+        <w:sz w:val="20"/>
+      </w:rPr>
+    </w:lvl>
+    <w:lvl w:ilvl="8" w:tentative="1">
+      <w:start w:val="1"/>
+      <w:numFmt w:val="bullet"/>
+      <w:lvlText w:val=""/>
+      <w:lvlJc w:val="left"/>
+      <w:pPr>
+        <w:tabs>
+          <w:tab w:val="num" w:pos="6480"/>
+        </w:tabs>
+        <w:ind w:left="6480" w:hanging="360"/>
+      </w:pPr>
+      <w:rPr>
+        <w:rFonts w:ascii="Wingdings" w:hAnsi="Wingdings" w:hint="default"/>
+        <w:sz w:val="20"/>
+      </w:rPr>
+    </w:lvl>
+  </w:abstractNum>
+  <w:abstractNum w:abstractNumId="4" w15:restartNumberingAfterBreak="0">
+    <w:nsid w:val="124B0835"/>
+    <w:multiLevelType w:val="multilevel"/>
+    <w:tmpl w:val="FCD07D68"/>
+    <w:lvl w:ilvl="0">
+      <w:start w:val="1"/>
+      <w:numFmt w:val="bullet"/>
+      <w:lvlText w:val=""/>
+      <w:lvlJc w:val="left"/>
+      <w:pPr>
+        <w:tabs>
+          <w:tab w:val="num" w:pos="720"/>
+        </w:tabs>
+        <w:ind w:left="720" w:hanging="360"/>
+      </w:pPr>
+      <w:rPr>
+        <w:rFonts w:ascii="Symbol" w:hAnsi="Symbol" w:hint="default"/>
+        <w:sz w:val="20"/>
+      </w:rPr>
+    </w:lvl>
+    <w:lvl w:ilvl="1" w:tentative="1">
+      <w:start w:val="1"/>
+      <w:numFmt w:val="bullet"/>
+      <w:lvlText w:val="o"/>
+      <w:lvlJc w:val="left"/>
+      <w:pPr>
+        <w:tabs>
+          <w:tab w:val="num" w:pos="1440"/>
+        </w:tabs>
+        <w:ind w:left="1440" w:hanging="360"/>
+      </w:pPr>
+      <w:rPr>
+        <w:rFonts w:ascii="Courier New" w:hAnsi="Courier New" w:hint="default"/>
+        <w:sz w:val="20"/>
+      </w:rPr>
+    </w:lvl>
+    <w:lvl w:ilvl="2" w:tentative="1">
+      <w:start w:val="1"/>
+      <w:numFmt w:val="bullet"/>
+      <w:lvlText w:val=""/>
+      <w:lvlJc w:val="left"/>
+      <w:pPr>
+        <w:tabs>
+          <w:tab w:val="num" w:pos="2160"/>
+        </w:tabs>
+        <w:ind w:left="2160" w:hanging="360"/>
+      </w:pPr>
+      <w:rPr>
+        <w:rFonts w:ascii="Wingdings" w:hAnsi="Wingdings" w:hint="default"/>
+        <w:sz w:val="20"/>
+      </w:rPr>
+    </w:lvl>
+    <w:lvl w:ilvl="3" w:tentative="1">
+      <w:start w:val="1"/>
+      <w:numFmt w:val="bullet"/>
+      <w:lvlText w:val=""/>
+      <w:lvlJc w:val="left"/>
+      <w:pPr>
+        <w:tabs>
+          <w:tab w:val="num" w:pos="2880"/>
+        </w:tabs>
+        <w:ind w:left="2880" w:hanging="360"/>
+      </w:pPr>
+      <w:rPr>
+        <w:rFonts w:ascii="Wingdings" w:hAnsi="Wingdings" w:hint="default"/>
+        <w:sz w:val="20"/>
+      </w:rPr>
+    </w:lvl>
+    <w:lvl w:ilvl="4" w:tentative="1">
+      <w:start w:val="1"/>
+      <w:numFmt w:val="bullet"/>
+      <w:lvlText w:val=""/>
+      <w:lvlJc w:val="left"/>
+      <w:pPr>
+        <w:tabs>
+          <w:tab w:val="num" w:pos="3600"/>
+        </w:tabs>
+        <w:ind w:left="3600" w:hanging="360"/>
+      </w:pPr>
+      <w:rPr>
+        <w:rFonts w:ascii="Wingdings" w:hAnsi="Wingdings" w:hint="default"/>
+        <w:sz w:val="20"/>
+      </w:rPr>
+    </w:lvl>
+    <w:lvl w:ilvl="5" w:tentative="1">
+      <w:start w:val="1"/>
+      <w:numFmt w:val="bullet"/>
+      <w:lvlText w:val=""/>
+      <w:lvlJc w:val="left"/>
+      <w:pPr>
+        <w:tabs>
+          <w:tab w:val="num" w:pos="4320"/>
+        </w:tabs>
+        <w:ind w:left="4320" w:hanging="360"/>
+      </w:pPr>
+      <w:rPr>
+        <w:rFonts w:ascii="Wingdings" w:hAnsi="Wingdings" w:hint="default"/>
+        <w:sz w:val="20"/>
+      </w:rPr>
+    </w:lvl>
+    <w:lvl w:ilvl="6" w:tentative="1">
+      <w:start w:val="1"/>
+      <w:numFmt w:val="bullet"/>
+      <w:lvlText w:val=""/>
+      <w:lvlJc w:val="left"/>
+      <w:pPr>
+        <w:tabs>
+          <w:tab w:val="num" w:pos="5040"/>
+        </w:tabs>
+        <w:ind w:left="5040" w:hanging="360"/>
+      </w:pPr>
+      <w:rPr>
+        <w:rFonts w:ascii="Wingdings" w:hAnsi="Wingdings" w:hint="default"/>
+        <w:sz w:val="20"/>
+      </w:rPr>
+    </w:lvl>
+    <w:lvl w:ilvl="7" w:tentative="1">
+      <w:start w:val="1"/>
+      <w:numFmt w:val="bullet"/>
+      <w:lvlText w:val=""/>
+      <w:lvlJc w:val="left"/>
+      <w:pPr>
+        <w:tabs>
+          <w:tab w:val="num" w:pos="5760"/>
+        </w:tabs>
+        <w:ind w:left="5760" w:hanging="360"/>
+      </w:pPr>
+      <w:rPr>
+        <w:rFonts w:ascii="Wingdings" w:hAnsi="Wingdings" w:hint="default"/>
+        <w:sz w:val="20"/>
+      </w:rPr>
+    </w:lvl>
+    <w:lvl w:ilvl="8" w:tentative="1">
+      <w:start w:val="1"/>
+      <w:numFmt w:val="bullet"/>
+      <w:lvlText w:val=""/>
+      <w:lvlJc w:val="left"/>
+      <w:pPr>
+        <w:tabs>
+          <w:tab w:val="num" w:pos="6480"/>
+        </w:tabs>
+        <w:ind w:left="6480" w:hanging="360"/>
+      </w:pPr>
+      <w:rPr>
+        <w:rFonts w:ascii="Wingdings" w:hAnsi="Wingdings" w:hint="default"/>
+        <w:sz w:val="20"/>
+      </w:rPr>
+    </w:lvl>
+  </w:abstractNum>
+  <w:abstractNum w:abstractNumId="5" w15:restartNumberingAfterBreak="0">
     <w:nsid w:val="15E41189"/>
     <w:multiLevelType w:val="multilevel"/>
     <w:tmpl w:val="AE9C1260"/>
@@ -391,7 +2931,7 @@
       </w:rPr>
     </w:lvl>
   </w:abstractNum>
-  <w:abstractNum w:abstractNumId="1" w15:restartNumberingAfterBreak="0">
+  <w:abstractNum w:abstractNumId="6" w15:restartNumberingAfterBreak="0">
     <w:nsid w:val="1A991EC5"/>
     <w:multiLevelType w:val="multilevel"/>
     <w:tmpl w:val="2E3C3B6E"/>
@@ -540,7 +3080,156 @@
       </w:rPr>
     </w:lvl>
   </w:abstractNum>
-  <w:abstractNum w:abstractNumId="2" w15:restartNumberingAfterBreak="0">
+  <w:abstractNum w:abstractNumId="7" w15:restartNumberingAfterBreak="0">
+    <w:nsid w:val="1E8B6294"/>
+    <w:multiLevelType w:val="multilevel"/>
+    <w:tmpl w:val="150272FC"/>
+    <w:lvl w:ilvl="0">
+      <w:start w:val="1"/>
+      <w:numFmt w:val="bullet"/>
+      <w:lvlText w:val=""/>
+      <w:lvlJc w:val="left"/>
+      <w:pPr>
+        <w:tabs>
+          <w:tab w:val="num" w:pos="720"/>
+        </w:tabs>
+        <w:ind w:left="720" w:hanging="360"/>
+      </w:pPr>
+      <w:rPr>
+        <w:rFonts w:ascii="Symbol" w:hAnsi="Symbol" w:hint="default"/>
+        <w:sz w:val="20"/>
+      </w:rPr>
+    </w:lvl>
+    <w:lvl w:ilvl="1" w:tentative="1">
+      <w:start w:val="1"/>
+      <w:numFmt w:val="bullet"/>
+      <w:lvlText w:val="o"/>
+      <w:lvlJc w:val="left"/>
+      <w:pPr>
+        <w:tabs>
+          <w:tab w:val="num" w:pos="1440"/>
+        </w:tabs>
+        <w:ind w:left="1440" w:hanging="360"/>
+      </w:pPr>
+      <w:rPr>
+        <w:rFonts w:ascii="Courier New" w:hAnsi="Courier New" w:hint="default"/>
+        <w:sz w:val="20"/>
+      </w:rPr>
+    </w:lvl>
+    <w:lvl w:ilvl="2" w:tentative="1">
+      <w:start w:val="1"/>
+      <w:numFmt w:val="bullet"/>
+      <w:lvlText w:val=""/>
+      <w:lvlJc w:val="left"/>
+      <w:pPr>
+        <w:tabs>
+          <w:tab w:val="num" w:pos="2160"/>
+        </w:tabs>
+        <w:ind w:left="2160" w:hanging="360"/>
+      </w:pPr>
+      <w:rPr>
+        <w:rFonts w:ascii="Wingdings" w:hAnsi="Wingdings" w:hint="default"/>
+        <w:sz w:val="20"/>
+      </w:rPr>
+    </w:lvl>
+    <w:lvl w:ilvl="3" w:tentative="1">
+      <w:start w:val="1"/>
+      <w:numFmt w:val="bullet"/>
+      <w:lvlText w:val=""/>
+      <w:lvlJc w:val="left"/>
+      <w:pPr>
+        <w:tabs>
+          <w:tab w:val="num" w:pos="2880"/>
+        </w:tabs>
+        <w:ind w:left="2880" w:hanging="360"/>
+      </w:pPr>
+      <w:rPr>
+        <w:rFonts w:ascii="Wingdings" w:hAnsi="Wingdings" w:hint="default"/>
+        <w:sz w:val="20"/>
+      </w:rPr>
+    </w:lvl>
+    <w:lvl w:ilvl="4" w:tentative="1">
+      <w:start w:val="1"/>
+      <w:numFmt w:val="bullet"/>
+      <w:lvlText w:val=""/>
+      <w:lvlJc w:val="left"/>
+      <w:pPr>
+        <w:tabs>
+          <w:tab w:val="num" w:pos="3600"/>
+        </w:tabs>
+        <w:ind w:left="3600" w:hanging="360"/>
+      </w:pPr>
+      <w:rPr>
+        <w:rFonts w:ascii="Wingdings" w:hAnsi="Wingdings" w:hint="default"/>
+        <w:sz w:val="20"/>
+      </w:rPr>
+    </w:lvl>
+    <w:lvl w:ilvl="5" w:tentative="1">
+      <w:start w:val="1"/>
+      <w:numFmt w:val="bullet"/>
+      <w:lvlText w:val=""/>
+      <w:lvlJc w:val="left"/>
+      <w:pPr>
+        <w:tabs>
+          <w:tab w:val="num" w:pos="4320"/>
+        </w:tabs>
+        <w:ind w:left="4320" w:hanging="360"/>
+      </w:pPr>
+      <w:rPr>
+        <w:rFonts w:ascii="Wingdings" w:hAnsi="Wingdings" w:hint="default"/>
+        <w:sz w:val="20"/>
+      </w:rPr>
+    </w:lvl>
+    <w:lvl w:ilvl="6" w:tentative="1">
+      <w:start w:val="1"/>
+      <w:numFmt w:val="bullet"/>
+      <w:lvlText w:val=""/>
+      <w:lvlJc w:val="left"/>
+      <w:pPr>
+        <w:tabs>
+          <w:tab w:val="num" w:pos="5040"/>
+        </w:tabs>
+        <w:ind w:left="5040" w:hanging="360"/>
+      </w:pPr>
+      <w:rPr>
+        <w:rFonts w:ascii="Wingdings" w:hAnsi="Wingdings" w:hint="default"/>
+        <w:sz w:val="20"/>
+      </w:rPr>
+    </w:lvl>
+    <w:lvl w:ilvl="7" w:tentative="1">
+      <w:start w:val="1"/>
+      <w:numFmt w:val="bullet"/>
+      <w:lvlText w:val=""/>
+      <w:lvlJc w:val="left"/>
+      <w:pPr>
+        <w:tabs>
+          <w:tab w:val="num" w:pos="5760"/>
+        </w:tabs>
+        <w:ind w:left="5760" w:hanging="360"/>
+      </w:pPr>
+      <w:rPr>
+        <w:rFonts w:ascii="Wingdings" w:hAnsi="Wingdings" w:hint="default"/>
+        <w:sz w:val="20"/>
+      </w:rPr>
+    </w:lvl>
+    <w:lvl w:ilvl="8" w:tentative="1">
+      <w:start w:val="1"/>
+      <w:numFmt w:val="bullet"/>
+      <w:lvlText w:val=""/>
+      <w:lvlJc w:val="left"/>
+      <w:pPr>
+        <w:tabs>
+          <w:tab w:val="num" w:pos="6480"/>
+        </w:tabs>
+        <w:ind w:left="6480" w:hanging="360"/>
+      </w:pPr>
+      <w:rPr>
+        <w:rFonts w:ascii="Wingdings" w:hAnsi="Wingdings" w:hint="default"/>
+        <w:sz w:val="20"/>
+      </w:rPr>
+    </w:lvl>
+  </w:abstractNum>
+  <w:abstractNum w:abstractNumId="8" w15:restartNumberingAfterBreak="0">
     <w:nsid w:val="1EB3026C"/>
     <w:multiLevelType w:val="multilevel"/>
     <w:tmpl w:val="40CC5FA0"/>
@@ -689,7 +3378,454 @@
       </w:rPr>
     </w:lvl>
   </w:abstractNum>
-  <w:abstractNum w:abstractNumId="3" w15:restartNumberingAfterBreak="0">
+  <w:abstractNum w:abstractNumId="9" w15:restartNumberingAfterBreak="0">
+    <w:nsid w:val="1F5409F4"/>
+    <w:multiLevelType w:val="multilevel"/>
+    <w:tmpl w:val="1A207E3C"/>
+    <w:lvl w:ilvl="0">
+      <w:start w:val="1"/>
+      <w:numFmt w:val="bullet"/>
+      <w:lvlText w:val=""/>
+      <w:lvlJc w:val="left"/>
+      <w:pPr>
+        <w:tabs>
+          <w:tab w:val="num" w:pos="720"/>
+        </w:tabs>
+        <w:ind w:left="720" w:hanging="360"/>
+      </w:pPr>
+      <w:rPr>
+        <w:rFonts w:ascii="Symbol" w:hAnsi="Symbol" w:hint="default"/>
+        <w:sz w:val="20"/>
+      </w:rPr>
+    </w:lvl>
+    <w:lvl w:ilvl="1" w:tentative="1">
+      <w:start w:val="1"/>
+      <w:numFmt w:val="bullet"/>
+      <w:lvlText w:val="o"/>
+      <w:lvlJc w:val="left"/>
+      <w:pPr>
+        <w:tabs>
+          <w:tab w:val="num" w:pos="1440"/>
+        </w:tabs>
+        <w:ind w:left="1440" w:hanging="360"/>
+      </w:pPr>
+      <w:rPr>
+        <w:rFonts w:ascii="Courier New" w:hAnsi="Courier New" w:hint="default"/>
+        <w:sz w:val="20"/>
+      </w:rPr>
+    </w:lvl>
+    <w:lvl w:ilvl="2" w:tentative="1">
+      <w:start w:val="1"/>
+      <w:numFmt w:val="bullet"/>
+      <w:lvlText w:val=""/>
+      <w:lvlJc w:val="left"/>
+      <w:pPr>
+        <w:tabs>
+          <w:tab w:val="num" w:pos="2160"/>
+        </w:tabs>
+        <w:ind w:left="2160" w:hanging="360"/>
+      </w:pPr>
+      <w:rPr>
+        <w:rFonts w:ascii="Wingdings" w:hAnsi="Wingdings" w:hint="default"/>
+        <w:sz w:val="20"/>
+      </w:rPr>
+    </w:lvl>
+    <w:lvl w:ilvl="3" w:tentative="1">
+      <w:start w:val="1"/>
+      <w:numFmt w:val="bullet"/>
+      <w:lvlText w:val=""/>
+      <w:lvlJc w:val="left"/>
+      <w:pPr>
+        <w:tabs>
+          <w:tab w:val="num" w:pos="2880"/>
+        </w:tabs>
+        <w:ind w:left="2880" w:hanging="360"/>
+      </w:pPr>
+      <w:rPr>
+        <w:rFonts w:ascii="Wingdings" w:hAnsi="Wingdings" w:hint="default"/>
+        <w:sz w:val="20"/>
+      </w:rPr>
+    </w:lvl>
+    <w:lvl w:ilvl="4" w:tentative="1">
+      <w:start w:val="1"/>
+      <w:numFmt w:val="bullet"/>
+      <w:lvlText w:val=""/>
+      <w:lvlJc w:val="left"/>
+      <w:pPr>
+        <w:tabs>
+          <w:tab w:val="num" w:pos="3600"/>
+        </w:tabs>
+        <w:ind w:left="3600" w:hanging="360"/>
+      </w:pPr>
+      <w:rPr>
+        <w:rFonts w:ascii="Wingdings" w:hAnsi="Wingdings" w:hint="default"/>
+        <w:sz w:val="20"/>
+      </w:rPr>
+    </w:lvl>
+    <w:lvl w:ilvl="5" w:tentative="1">
+      <w:start w:val="1"/>
+      <w:numFmt w:val="bullet"/>
+      <w:lvlText w:val=""/>
+      <w:lvlJc w:val="left"/>
+      <w:pPr>
+        <w:tabs>
+          <w:tab w:val="num" w:pos="4320"/>
+        </w:tabs>
+        <w:ind w:left="4320" w:hanging="360"/>
+      </w:pPr>
+      <w:rPr>
+        <w:rFonts w:ascii="Wingdings" w:hAnsi="Wingdings" w:hint="default"/>
+        <w:sz w:val="20"/>
+      </w:rPr>
+    </w:lvl>
+    <w:lvl w:ilvl="6" w:tentative="1">
+      <w:start w:val="1"/>
+      <w:numFmt w:val="bullet"/>
+      <w:lvlText w:val=""/>
+      <w:lvlJc w:val="left"/>
+      <w:pPr>
+        <w:tabs>
+          <w:tab w:val="num" w:pos="5040"/>
+        </w:tabs>
+        <w:ind w:left="5040" w:hanging="360"/>
+      </w:pPr>
+      <w:rPr>
+        <w:rFonts w:ascii="Wingdings" w:hAnsi="Wingdings" w:hint="default"/>
+        <w:sz w:val="20"/>
+      </w:rPr>
+    </w:lvl>
+    <w:lvl w:ilvl="7" w:tentative="1">
+      <w:start w:val="1"/>
+      <w:numFmt w:val="bullet"/>
+      <w:lvlText w:val=""/>
+      <w:lvlJc w:val="left"/>
+      <w:pPr>
+        <w:tabs>
+          <w:tab w:val="num" w:pos="5760"/>
+        </w:tabs>
+        <w:ind w:left="5760" w:hanging="360"/>
+      </w:pPr>
+      <w:rPr>
+        <w:rFonts w:ascii="Wingdings" w:hAnsi="Wingdings" w:hint="default"/>
+        <w:sz w:val="20"/>
+      </w:rPr>
+    </w:lvl>
+    <w:lvl w:ilvl="8" w:tentative="1">
+      <w:start w:val="1"/>
+      <w:numFmt w:val="bullet"/>
+      <w:lvlText w:val=""/>
+      <w:lvlJc w:val="left"/>
+      <w:pPr>
+        <w:tabs>
+          <w:tab w:val="num" w:pos="6480"/>
+        </w:tabs>
+        <w:ind w:left="6480" w:hanging="360"/>
+      </w:pPr>
+      <w:rPr>
+        <w:rFonts w:ascii="Wingdings" w:hAnsi="Wingdings" w:hint="default"/>
+        <w:sz w:val="20"/>
+      </w:rPr>
+    </w:lvl>
+  </w:abstractNum>
+  <w:abstractNum w:abstractNumId="10" w15:restartNumberingAfterBreak="0">
+    <w:nsid w:val="24E80873"/>
+    <w:multiLevelType w:val="multilevel"/>
+    <w:tmpl w:val="97B45128"/>
+    <w:lvl w:ilvl="0">
+      <w:start w:val="1"/>
+      <w:numFmt w:val="bullet"/>
+      <w:lvlText w:val=""/>
+      <w:lvlJc w:val="left"/>
+      <w:pPr>
+        <w:tabs>
+          <w:tab w:val="num" w:pos="720"/>
+        </w:tabs>
+        <w:ind w:left="720" w:hanging="360"/>
+      </w:pPr>
+      <w:rPr>
+        <w:rFonts w:ascii="Symbol" w:hAnsi="Symbol" w:hint="default"/>
+        <w:sz w:val="20"/>
+      </w:rPr>
+    </w:lvl>
+    <w:lvl w:ilvl="1" w:tentative="1">
+      <w:start w:val="1"/>
+      <w:numFmt w:val="bullet"/>
+      <w:lvlText w:val="o"/>
+      <w:lvlJc w:val="left"/>
+      <w:pPr>
+        <w:tabs>
+          <w:tab w:val="num" w:pos="1440"/>
+        </w:tabs>
+        <w:ind w:left="1440" w:hanging="360"/>
+      </w:pPr>
+      <w:rPr>
+        <w:rFonts w:ascii="Courier New" w:hAnsi="Courier New" w:hint="default"/>
+        <w:sz w:val="20"/>
+      </w:rPr>
+    </w:lvl>
+    <w:lvl w:ilvl="2" w:tentative="1">
+      <w:start w:val="1"/>
+      <w:numFmt w:val="bullet"/>
+      <w:lvlText w:val=""/>
+      <w:lvlJc w:val="left"/>
+      <w:pPr>
+        <w:tabs>
+          <w:tab w:val="num" w:pos="2160"/>
+        </w:tabs>
+        <w:ind w:left="2160" w:hanging="360"/>
+      </w:pPr>
+      <w:rPr>
+        <w:rFonts w:ascii="Wingdings" w:hAnsi="Wingdings" w:hint="default"/>
+        <w:sz w:val="20"/>
+      </w:rPr>
+    </w:lvl>
+    <w:lvl w:ilvl="3" w:tentative="1">
+      <w:start w:val="1"/>
+      <w:numFmt w:val="bullet"/>
+      <w:lvlText w:val=""/>
+      <w:lvlJc w:val="left"/>
+      <w:pPr>
+        <w:tabs>
+          <w:tab w:val="num" w:pos="2880"/>
+        </w:tabs>
+        <w:ind w:left="2880" w:hanging="360"/>
+      </w:pPr>
+      <w:rPr>
+        <w:rFonts w:ascii="Wingdings" w:hAnsi="Wingdings" w:hint="default"/>
+        <w:sz w:val="20"/>
+      </w:rPr>
+    </w:lvl>
+    <w:lvl w:ilvl="4" w:tentative="1">
+      <w:start w:val="1"/>
+      <w:numFmt w:val="bullet"/>
+      <w:lvlText w:val=""/>
+      <w:lvlJc w:val="left"/>
+      <w:pPr>
+        <w:tabs>
+          <w:tab w:val="num" w:pos="3600"/>
+        </w:tabs>
+        <w:ind w:left="3600" w:hanging="360"/>
+      </w:pPr>
+      <w:rPr>
+        <w:rFonts w:ascii="Wingdings" w:hAnsi="Wingdings" w:hint="default"/>
+        <w:sz w:val="20"/>
+      </w:rPr>
+    </w:lvl>
+    <w:lvl w:ilvl="5" w:tentative="1">
+      <w:start w:val="1"/>
+      <w:numFmt w:val="bullet"/>
+      <w:lvlText w:val=""/>
+      <w:lvlJc w:val="left"/>
+      <w:pPr>
+        <w:tabs>
+          <w:tab w:val="num" w:pos="4320"/>
+        </w:tabs>
+        <w:ind w:left="4320" w:hanging="360"/>
+      </w:pPr>
+      <w:rPr>
+        <w:rFonts w:ascii="Wingdings" w:hAnsi="Wingdings" w:hint="default"/>
+        <w:sz w:val="20"/>
+      </w:rPr>
+    </w:lvl>
+    <w:lvl w:ilvl="6" w:tentative="1">
+      <w:start w:val="1"/>
+      <w:numFmt w:val="bullet"/>
+      <w:lvlText w:val=""/>
+      <w:lvlJc w:val="left"/>
+      <w:pPr>
+        <w:tabs>
+          <w:tab w:val="num" w:pos="5040"/>
+        </w:tabs>
+        <w:ind w:left="5040" w:hanging="360"/>
+      </w:pPr>
+      <w:rPr>
+        <w:rFonts w:ascii="Wingdings" w:hAnsi="Wingdings" w:hint="default"/>
+        <w:sz w:val="20"/>
+      </w:rPr>
+    </w:lvl>
+    <w:lvl w:ilvl="7" w:tentative="1">
+      <w:start w:val="1"/>
+      <w:numFmt w:val="bullet"/>
+      <w:lvlText w:val=""/>
+      <w:lvlJc w:val="left"/>
+      <w:pPr>
+        <w:tabs>
+          <w:tab w:val="num" w:pos="5760"/>
+        </w:tabs>
+        <w:ind w:left="5760" w:hanging="360"/>
+      </w:pPr>
+      <w:rPr>
+        <w:rFonts w:ascii="Wingdings" w:hAnsi="Wingdings" w:hint="default"/>
+        <w:sz w:val="20"/>
+      </w:rPr>
+    </w:lvl>
+    <w:lvl w:ilvl="8" w:tentative="1">
+      <w:start w:val="1"/>
+      <w:numFmt w:val="bullet"/>
+      <w:lvlText w:val=""/>
+      <w:lvlJc w:val="left"/>
+      <w:pPr>
+        <w:tabs>
+          <w:tab w:val="num" w:pos="6480"/>
+        </w:tabs>
+        <w:ind w:left="6480" w:hanging="360"/>
+      </w:pPr>
+      <w:rPr>
+        <w:rFonts w:ascii="Wingdings" w:hAnsi="Wingdings" w:hint="default"/>
+        <w:sz w:val="20"/>
+      </w:rPr>
+    </w:lvl>
+  </w:abstractNum>
+  <w:abstractNum w:abstractNumId="11" w15:restartNumberingAfterBreak="0">
+    <w:nsid w:val="2F0E5CED"/>
+    <w:multiLevelType w:val="multilevel"/>
+    <w:tmpl w:val="8DCE907C"/>
+    <w:lvl w:ilvl="0">
+      <w:start w:val="1"/>
+      <w:numFmt w:val="bullet"/>
+      <w:lvlText w:val=""/>
+      <w:lvlJc w:val="left"/>
+      <w:pPr>
+        <w:tabs>
+          <w:tab w:val="num" w:pos="720"/>
+        </w:tabs>
+        <w:ind w:left="720" w:hanging="360"/>
+      </w:pPr>
+      <w:rPr>
+        <w:rFonts w:ascii="Symbol" w:hAnsi="Symbol" w:hint="default"/>
+        <w:sz w:val="20"/>
+      </w:rPr>
+    </w:lvl>
+    <w:lvl w:ilvl="1" w:tentative="1">
+      <w:start w:val="1"/>
+      <w:numFmt w:val="bullet"/>
+      <w:lvlText w:val="o"/>
+      <w:lvlJc w:val="left"/>
+      <w:pPr>
+        <w:tabs>
+          <w:tab w:val="num" w:pos="1440"/>
+        </w:tabs>
+        <w:ind w:left="1440" w:hanging="360"/>
+      </w:pPr>
+      <w:rPr>
+        <w:rFonts w:ascii="Courier New" w:hAnsi="Courier New" w:hint="default"/>
+        <w:sz w:val="20"/>
+      </w:rPr>
+    </w:lvl>
+    <w:lvl w:ilvl="2" w:tentative="1">
+      <w:start w:val="1"/>
+      <w:numFmt w:val="bullet"/>
+      <w:lvlText w:val=""/>
+      <w:lvlJc w:val="left"/>
+      <w:pPr>
+        <w:tabs>
+          <w:tab w:val="num" w:pos="2160"/>
+        </w:tabs>
+        <w:ind w:left="2160" w:hanging="360"/>
+      </w:pPr>
+      <w:rPr>
+        <w:rFonts w:ascii="Wingdings" w:hAnsi="Wingdings" w:hint="default"/>
+        <w:sz w:val="20"/>
+      </w:rPr>
+    </w:lvl>
+    <w:lvl w:ilvl="3" w:tentative="1">
+      <w:start w:val="1"/>
+      <w:numFmt w:val="bullet"/>
+      <w:lvlText w:val=""/>
+      <w:lvlJc w:val="left"/>
+      <w:pPr>
+        <w:tabs>
+          <w:tab w:val="num" w:pos="2880"/>
+        </w:tabs>
+        <w:ind w:left="2880" w:hanging="360"/>
+      </w:pPr>
+      <w:rPr>
+        <w:rFonts w:ascii="Wingdings" w:hAnsi="Wingdings" w:hint="default"/>
+        <w:sz w:val="20"/>
+      </w:rPr>
+    </w:lvl>
+    <w:lvl w:ilvl="4" w:tentative="1">
+      <w:start w:val="1"/>
+      <w:numFmt w:val="bullet"/>
+      <w:lvlText w:val=""/>
+      <w:lvlJc w:val="left"/>
+      <w:pPr>
+        <w:tabs>
+          <w:tab w:val="num" w:pos="3600"/>
+        </w:tabs>
+        <w:ind w:left="3600" w:hanging="360"/>
+      </w:pPr>
+      <w:rPr>
+        <w:rFonts w:ascii="Wingdings" w:hAnsi="Wingdings" w:hint="default"/>
+        <w:sz w:val="20"/>
+      </w:rPr>
+    </w:lvl>
+    <w:lvl w:ilvl="5" w:tentative="1">
+      <w:start w:val="1"/>
+      <w:numFmt w:val="bullet"/>
+      <w:lvlText w:val=""/>
+      <w:lvlJc w:val="left"/>
+      <w:pPr>
+        <w:tabs>
+          <w:tab w:val="num" w:pos="4320"/>
+        </w:tabs>
+        <w:ind w:left="4320" w:hanging="360"/>
+      </w:pPr>
+      <w:rPr>
+        <w:rFonts w:ascii="Wingdings" w:hAnsi="Wingdings" w:hint="default"/>
+        <w:sz w:val="20"/>
+      </w:rPr>
+    </w:lvl>
+    <w:lvl w:ilvl="6" w:tentative="1">
+      <w:start w:val="1"/>
+      <w:numFmt w:val="bullet"/>
+      <w:lvlText w:val=""/>
+      <w:lvlJc w:val="left"/>
+      <w:pPr>
+        <w:tabs>
+          <w:tab w:val="num" w:pos="5040"/>
+        </w:tabs>
+        <w:ind w:left="5040" w:hanging="360"/>
+      </w:pPr>
+      <w:rPr>
+        <w:rFonts w:ascii="Wingdings" w:hAnsi="Wingdings" w:hint="default"/>
+        <w:sz w:val="20"/>
+      </w:rPr>
+    </w:lvl>
+    <w:lvl w:ilvl="7" w:tentative="1">
+      <w:start w:val="1"/>
+      <w:numFmt w:val="bullet"/>
+      <w:lvlText w:val=""/>
+      <w:lvlJc w:val="left"/>
+      <w:pPr>
+        <w:tabs>
+          <w:tab w:val="num" w:pos="5760"/>
+        </w:tabs>
+        <w:ind w:left="5760" w:hanging="360"/>
+      </w:pPr>
+      <w:rPr>
+        <w:rFonts w:ascii="Wingdings" w:hAnsi="Wingdings" w:hint="default"/>
+        <w:sz w:val="20"/>
+      </w:rPr>
+    </w:lvl>
+    <w:lvl w:ilvl="8" w:tentative="1">
+      <w:start w:val="1"/>
+      <w:numFmt w:val="bullet"/>
+      <w:lvlText w:val=""/>
+      <w:lvlJc w:val="left"/>
+      <w:pPr>
+        <w:tabs>
+          <w:tab w:val="num" w:pos="6480"/>
+        </w:tabs>
+        <w:ind w:left="6480" w:hanging="360"/>
+      </w:pPr>
+      <w:rPr>
+        <w:rFonts w:ascii="Wingdings" w:hAnsi="Wingdings" w:hint="default"/>
+        <w:sz w:val="20"/>
+      </w:rPr>
+    </w:lvl>
+  </w:abstractNum>
+  <w:abstractNum w:abstractNumId="12" w15:restartNumberingAfterBreak="0">
     <w:nsid w:val="35177241"/>
     <w:multiLevelType w:val="multilevel"/>
     <w:tmpl w:val="FEE8A3A2"/>
@@ -838,7 +3974,156 @@
       </w:rPr>
     </w:lvl>
   </w:abstractNum>
-  <w:abstractNum w:abstractNumId="4" w15:restartNumberingAfterBreak="0">
+  <w:abstractNum w:abstractNumId="13" w15:restartNumberingAfterBreak="0">
+    <w:nsid w:val="35B10D18"/>
+    <w:multiLevelType w:val="multilevel"/>
+    <w:tmpl w:val="F84AB7DC"/>
+    <w:lvl w:ilvl="0">
+      <w:start w:val="1"/>
+      <w:numFmt w:val="bullet"/>
+      <w:lvlText w:val=""/>
+      <w:lvlJc w:val="left"/>
+      <w:pPr>
+        <w:tabs>
+          <w:tab w:val="num" w:pos="720"/>
+        </w:tabs>
+        <w:ind w:left="720" w:hanging="360"/>
+      </w:pPr>
+      <w:rPr>
+        <w:rFonts w:ascii="Symbol" w:hAnsi="Symbol" w:hint="default"/>
+        <w:sz w:val="20"/>
+      </w:rPr>
+    </w:lvl>
+    <w:lvl w:ilvl="1" w:tentative="1">
+      <w:start w:val="1"/>
+      <w:numFmt w:val="bullet"/>
+      <w:lvlText w:val="o"/>
+      <w:lvlJc w:val="left"/>
+      <w:pPr>
+        <w:tabs>
+          <w:tab w:val="num" w:pos="1440"/>
+        </w:tabs>
+        <w:ind w:left="1440" w:hanging="360"/>
+      </w:pPr>
+      <w:rPr>
+        <w:rFonts w:ascii="Courier New" w:hAnsi="Courier New" w:hint="default"/>
+        <w:sz w:val="20"/>
+      </w:rPr>
+    </w:lvl>
+    <w:lvl w:ilvl="2" w:tentative="1">
+      <w:start w:val="1"/>
+      <w:numFmt w:val="bullet"/>
+      <w:lvlText w:val=""/>
+      <w:lvlJc w:val="left"/>
+      <w:pPr>
+        <w:tabs>
+          <w:tab w:val="num" w:pos="2160"/>
+        </w:tabs>
+        <w:ind w:left="2160" w:hanging="360"/>
+      </w:pPr>
+      <w:rPr>
+        <w:rFonts w:ascii="Wingdings" w:hAnsi="Wingdings" w:hint="default"/>
+        <w:sz w:val="20"/>
+      </w:rPr>
+    </w:lvl>
+    <w:lvl w:ilvl="3" w:tentative="1">
+      <w:start w:val="1"/>
+      <w:numFmt w:val="bullet"/>
+      <w:lvlText w:val=""/>
+      <w:lvlJc w:val="left"/>
+      <w:pPr>
+        <w:tabs>
+          <w:tab w:val="num" w:pos="2880"/>
+        </w:tabs>
+        <w:ind w:left="2880" w:hanging="360"/>
+      </w:pPr>
+      <w:rPr>
+        <w:rFonts w:ascii="Wingdings" w:hAnsi="Wingdings" w:hint="default"/>
+        <w:sz w:val="20"/>
+      </w:rPr>
+    </w:lvl>
+    <w:lvl w:ilvl="4" w:tentative="1">
+      <w:start w:val="1"/>
+      <w:numFmt w:val="bullet"/>
+      <w:lvlText w:val=""/>
+      <w:lvlJc w:val="left"/>
+      <w:pPr>
+        <w:tabs>
+          <w:tab w:val="num" w:pos="3600"/>
+        </w:tabs>
+        <w:ind w:left="3600" w:hanging="360"/>
+      </w:pPr>
+      <w:rPr>
+        <w:rFonts w:ascii="Wingdings" w:hAnsi="Wingdings" w:hint="default"/>
+        <w:sz w:val="20"/>
+      </w:rPr>
+    </w:lvl>
+    <w:lvl w:ilvl="5" w:tentative="1">
+      <w:start w:val="1"/>
+      <w:numFmt w:val="bullet"/>
+      <w:lvlText w:val=""/>
+      <w:lvlJc w:val="left"/>
+      <w:pPr>
+        <w:tabs>
+          <w:tab w:val="num" w:pos="4320"/>
+        </w:tabs>
+        <w:ind w:left="4320" w:hanging="360"/>
+      </w:pPr>
+      <w:rPr>
+        <w:rFonts w:ascii="Wingdings" w:hAnsi="Wingdings" w:hint="default"/>
+        <w:sz w:val="20"/>
+      </w:rPr>
+    </w:lvl>
+    <w:lvl w:ilvl="6" w:tentative="1">
+      <w:start w:val="1"/>
+      <w:numFmt w:val="bullet"/>
+      <w:lvlText w:val=""/>
+      <w:lvlJc w:val="left"/>
+      <w:pPr>
+        <w:tabs>
+          <w:tab w:val="num" w:pos="5040"/>
+        </w:tabs>
+        <w:ind w:left="5040" w:hanging="360"/>
+      </w:pPr>
+      <w:rPr>
+        <w:rFonts w:ascii="Wingdings" w:hAnsi="Wingdings" w:hint="default"/>
+        <w:sz w:val="20"/>
+      </w:rPr>
+    </w:lvl>
+    <w:lvl w:ilvl="7" w:tentative="1">
+      <w:start w:val="1"/>
+      <w:numFmt w:val="bullet"/>
+      <w:lvlText w:val=""/>
+      <w:lvlJc w:val="left"/>
+      <w:pPr>
+        <w:tabs>
+          <w:tab w:val="num" w:pos="5760"/>
+        </w:tabs>
+        <w:ind w:left="5760" w:hanging="360"/>
+      </w:pPr>
+      <w:rPr>
+        <w:rFonts w:ascii="Wingdings" w:hAnsi="Wingdings" w:hint="default"/>
+        <w:sz w:val="20"/>
+      </w:rPr>
+    </w:lvl>
+    <w:lvl w:ilvl="8" w:tentative="1">
+      <w:start w:val="1"/>
+      <w:numFmt w:val="bullet"/>
+      <w:lvlText w:val=""/>
+      <w:lvlJc w:val="left"/>
+      <w:pPr>
+        <w:tabs>
+          <w:tab w:val="num" w:pos="6480"/>
+        </w:tabs>
+        <w:ind w:left="6480" w:hanging="360"/>
+      </w:pPr>
+      <w:rPr>
+        <w:rFonts w:ascii="Wingdings" w:hAnsi="Wingdings" w:hint="default"/>
+        <w:sz w:val="20"/>
+      </w:rPr>
+    </w:lvl>
+  </w:abstractNum>
+  <w:abstractNum w:abstractNumId="14" w15:restartNumberingAfterBreak="0">
     <w:nsid w:val="3CEF4F94"/>
     <w:multiLevelType w:val="multilevel"/>
     <w:tmpl w:val="2EC00AB6"/>
@@ -987,7 +4272,305 @@
       </w:rPr>
     </w:lvl>
   </w:abstractNum>
-  <w:abstractNum w:abstractNumId="5" w15:restartNumberingAfterBreak="0">
+  <w:abstractNum w:abstractNumId="15" w15:restartNumberingAfterBreak="0">
+    <w:nsid w:val="3E6A251A"/>
+    <w:multiLevelType w:val="multilevel"/>
+    <w:tmpl w:val="15DE232A"/>
+    <w:lvl w:ilvl="0">
+      <w:start w:val="1"/>
+      <w:numFmt w:val="bullet"/>
+      <w:lvlText w:val=""/>
+      <w:lvlJc w:val="left"/>
+      <w:pPr>
+        <w:tabs>
+          <w:tab w:val="num" w:pos="720"/>
+        </w:tabs>
+        <w:ind w:left="720" w:hanging="360"/>
+      </w:pPr>
+      <w:rPr>
+        <w:rFonts w:ascii="Symbol" w:hAnsi="Symbol" w:hint="default"/>
+        <w:sz w:val="20"/>
+      </w:rPr>
+    </w:lvl>
+    <w:lvl w:ilvl="1" w:tentative="1">
+      <w:start w:val="1"/>
+      <w:numFmt w:val="bullet"/>
+      <w:lvlText w:val="o"/>
+      <w:lvlJc w:val="left"/>
+      <w:pPr>
+        <w:tabs>
+          <w:tab w:val="num" w:pos="1440"/>
+        </w:tabs>
+        <w:ind w:left="1440" w:hanging="360"/>
+      </w:pPr>
+      <w:rPr>
+        <w:rFonts w:ascii="Courier New" w:hAnsi="Courier New" w:hint="default"/>
+        <w:sz w:val="20"/>
+      </w:rPr>
+    </w:lvl>
+    <w:lvl w:ilvl="2" w:tentative="1">
+      <w:start w:val="1"/>
+      <w:numFmt w:val="bullet"/>
+      <w:lvlText w:val=""/>
+      <w:lvlJc w:val="left"/>
+      <w:pPr>
+        <w:tabs>
+          <w:tab w:val="num" w:pos="2160"/>
+        </w:tabs>
+        <w:ind w:left="2160" w:hanging="360"/>
+      </w:pPr>
+      <w:rPr>
+        <w:rFonts w:ascii="Wingdings" w:hAnsi="Wingdings" w:hint="default"/>
+        <w:sz w:val="20"/>
+      </w:rPr>
+    </w:lvl>
+    <w:lvl w:ilvl="3" w:tentative="1">
+      <w:start w:val="1"/>
+      <w:numFmt w:val="bullet"/>
+      <w:lvlText w:val=""/>
+      <w:lvlJc w:val="left"/>
+      <w:pPr>
+        <w:tabs>
+          <w:tab w:val="num" w:pos="2880"/>
+        </w:tabs>
+        <w:ind w:left="2880" w:hanging="360"/>
+      </w:pPr>
+      <w:rPr>
+        <w:rFonts w:ascii="Wingdings" w:hAnsi="Wingdings" w:hint="default"/>
+        <w:sz w:val="20"/>
+      </w:rPr>
+    </w:lvl>
+    <w:lvl w:ilvl="4" w:tentative="1">
+      <w:start w:val="1"/>
+      <w:numFmt w:val="bullet"/>
+      <w:lvlText w:val=""/>
+      <w:lvlJc w:val="left"/>
+      <w:pPr>
+        <w:tabs>
+          <w:tab w:val="num" w:pos="3600"/>
+        </w:tabs>
+        <w:ind w:left="3600" w:hanging="360"/>
+      </w:pPr>
+      <w:rPr>
+        <w:rFonts w:ascii="Wingdings" w:hAnsi="Wingdings" w:hint="default"/>
+        <w:sz w:val="20"/>
+      </w:rPr>
+    </w:lvl>
+    <w:lvl w:ilvl="5" w:tentative="1">
+      <w:start w:val="1"/>
+      <w:numFmt w:val="bullet"/>
+      <w:lvlText w:val=""/>
+      <w:lvlJc w:val="left"/>
+      <w:pPr>
+        <w:tabs>
+          <w:tab w:val="num" w:pos="4320"/>
+        </w:tabs>
+        <w:ind w:left="4320" w:hanging="360"/>
+      </w:pPr>
+      <w:rPr>
+        <w:rFonts w:ascii="Wingdings" w:hAnsi="Wingdings" w:hint="default"/>
+        <w:sz w:val="20"/>
+      </w:rPr>
+    </w:lvl>
+    <w:lvl w:ilvl="6" w:tentative="1">
+      <w:start w:val="1"/>
+      <w:numFmt w:val="bullet"/>
+      <w:lvlText w:val=""/>
+      <w:lvlJc w:val="left"/>
+      <w:pPr>
+        <w:tabs>
+          <w:tab w:val="num" w:pos="5040"/>
+        </w:tabs>
+        <w:ind w:left="5040" w:hanging="360"/>
+      </w:pPr>
+      <w:rPr>
+        <w:rFonts w:ascii="Wingdings" w:hAnsi="Wingdings" w:hint="default"/>
+        <w:sz w:val="20"/>
+      </w:rPr>
+    </w:lvl>
+    <w:lvl w:ilvl="7" w:tentative="1">
+      <w:start w:val="1"/>
+      <w:numFmt w:val="bullet"/>
+      <w:lvlText w:val=""/>
+      <w:lvlJc w:val="left"/>
+      <w:pPr>
+        <w:tabs>
+          <w:tab w:val="num" w:pos="5760"/>
+        </w:tabs>
+        <w:ind w:left="5760" w:hanging="360"/>
+      </w:pPr>
+      <w:rPr>
+        <w:rFonts w:ascii="Wingdings" w:hAnsi="Wingdings" w:hint="default"/>
+        <w:sz w:val="20"/>
+      </w:rPr>
+    </w:lvl>
+    <w:lvl w:ilvl="8" w:tentative="1">
+      <w:start w:val="1"/>
+      <w:numFmt w:val="bullet"/>
+      <w:lvlText w:val=""/>
+      <w:lvlJc w:val="left"/>
+      <w:pPr>
+        <w:tabs>
+          <w:tab w:val="num" w:pos="6480"/>
+        </w:tabs>
+        <w:ind w:left="6480" w:hanging="360"/>
+      </w:pPr>
+      <w:rPr>
+        <w:rFonts w:ascii="Wingdings" w:hAnsi="Wingdings" w:hint="default"/>
+        <w:sz w:val="20"/>
+      </w:rPr>
+    </w:lvl>
+  </w:abstractNum>
+  <w:abstractNum w:abstractNumId="16" w15:restartNumberingAfterBreak="0">
+    <w:nsid w:val="42B61175"/>
+    <w:multiLevelType w:val="multilevel"/>
+    <w:tmpl w:val="ABE27560"/>
+    <w:lvl w:ilvl="0">
+      <w:start w:val="1"/>
+      <w:numFmt w:val="bullet"/>
+      <w:lvlText w:val=""/>
+      <w:lvlJc w:val="left"/>
+      <w:pPr>
+        <w:tabs>
+          <w:tab w:val="num" w:pos="720"/>
+        </w:tabs>
+        <w:ind w:left="720" w:hanging="360"/>
+      </w:pPr>
+      <w:rPr>
+        <w:rFonts w:ascii="Symbol" w:hAnsi="Symbol" w:hint="default"/>
+        <w:sz w:val="20"/>
+      </w:rPr>
+    </w:lvl>
+    <w:lvl w:ilvl="1" w:tentative="1">
+      <w:start w:val="1"/>
+      <w:numFmt w:val="bullet"/>
+      <w:lvlText w:val="o"/>
+      <w:lvlJc w:val="left"/>
+      <w:pPr>
+        <w:tabs>
+          <w:tab w:val="num" w:pos="1440"/>
+        </w:tabs>
+        <w:ind w:left="1440" w:hanging="360"/>
+      </w:pPr>
+      <w:rPr>
+        <w:rFonts w:ascii="Courier New" w:hAnsi="Courier New" w:hint="default"/>
+        <w:sz w:val="20"/>
+      </w:rPr>
+    </w:lvl>
+    <w:lvl w:ilvl="2" w:tentative="1">
+      <w:start w:val="1"/>
+      <w:numFmt w:val="bullet"/>
+      <w:lvlText w:val=""/>
+      <w:lvlJc w:val="left"/>
+      <w:pPr>
+        <w:tabs>
+          <w:tab w:val="num" w:pos="2160"/>
+        </w:tabs>
+        <w:ind w:left="2160" w:hanging="360"/>
+      </w:pPr>
+      <w:rPr>
+        <w:rFonts w:ascii="Wingdings" w:hAnsi="Wingdings" w:hint="default"/>
+        <w:sz w:val="20"/>
+      </w:rPr>
+    </w:lvl>
+    <w:lvl w:ilvl="3" w:tentative="1">
+      <w:start w:val="1"/>
+      <w:numFmt w:val="bullet"/>
+      <w:lvlText w:val=""/>
+      <w:lvlJc w:val="left"/>
+      <w:pPr>
+        <w:tabs>
+          <w:tab w:val="num" w:pos="2880"/>
+        </w:tabs>
+        <w:ind w:left="2880" w:hanging="360"/>
+      </w:pPr>
+      <w:rPr>
+        <w:rFonts w:ascii="Wingdings" w:hAnsi="Wingdings" w:hint="default"/>
+        <w:sz w:val="20"/>
+      </w:rPr>
+    </w:lvl>
+    <w:lvl w:ilvl="4" w:tentative="1">
+      <w:start w:val="1"/>
+      <w:numFmt w:val="bullet"/>
+      <w:lvlText w:val=""/>
+      <w:lvlJc w:val="left"/>
+      <w:pPr>
+        <w:tabs>
+          <w:tab w:val="num" w:pos="3600"/>
+        </w:tabs>
+        <w:ind w:left="3600" w:hanging="360"/>
+      </w:pPr>
+      <w:rPr>
+        <w:rFonts w:ascii="Wingdings" w:hAnsi="Wingdings" w:hint="default"/>
+        <w:sz w:val="20"/>
+      </w:rPr>
+    </w:lvl>
+    <w:lvl w:ilvl="5" w:tentative="1">
+      <w:start w:val="1"/>
+      <w:numFmt w:val="bullet"/>
+      <w:lvlText w:val=""/>
+      <w:lvlJc w:val="left"/>
+      <w:pPr>
+        <w:tabs>
+          <w:tab w:val="num" w:pos="4320"/>
+        </w:tabs>
+        <w:ind w:left="4320" w:hanging="360"/>
+      </w:pPr>
+      <w:rPr>
+        <w:rFonts w:ascii="Wingdings" w:hAnsi="Wingdings" w:hint="default"/>
+        <w:sz w:val="20"/>
+      </w:rPr>
+    </w:lvl>
+    <w:lvl w:ilvl="6" w:tentative="1">
+      <w:start w:val="1"/>
+      <w:numFmt w:val="bullet"/>
+      <w:lvlText w:val=""/>
+      <w:lvlJc w:val="left"/>
+      <w:pPr>
+        <w:tabs>
+          <w:tab w:val="num" w:pos="5040"/>
+        </w:tabs>
+        <w:ind w:left="5040" w:hanging="360"/>
+      </w:pPr>
+      <w:rPr>
+        <w:rFonts w:ascii="Wingdings" w:hAnsi="Wingdings" w:hint="default"/>
+        <w:sz w:val="20"/>
+      </w:rPr>
+    </w:lvl>
+    <w:lvl w:ilvl="7" w:tentative="1">
+      <w:start w:val="1"/>
+      <w:numFmt w:val="bullet"/>
+      <w:lvlText w:val=""/>
+      <w:lvlJc w:val="left"/>
+      <w:pPr>
+        <w:tabs>
+          <w:tab w:val="num" w:pos="5760"/>
+        </w:tabs>
+        <w:ind w:left="5760" w:hanging="360"/>
+      </w:pPr>
+      <w:rPr>
+        <w:rFonts w:ascii="Wingdings" w:hAnsi="Wingdings" w:hint="default"/>
+        <w:sz w:val="20"/>
+      </w:rPr>
+    </w:lvl>
+    <w:lvl w:ilvl="8" w:tentative="1">
+      <w:start w:val="1"/>
+      <w:numFmt w:val="bullet"/>
+      <w:lvlText w:val=""/>
+      <w:lvlJc w:val="left"/>
+      <w:pPr>
+        <w:tabs>
+          <w:tab w:val="num" w:pos="6480"/>
+        </w:tabs>
+        <w:ind w:left="6480" w:hanging="360"/>
+      </w:pPr>
+      <w:rPr>
+        <w:rFonts w:ascii="Wingdings" w:hAnsi="Wingdings" w:hint="default"/>
+        <w:sz w:val="20"/>
+      </w:rPr>
+    </w:lvl>
+  </w:abstractNum>
+  <w:abstractNum w:abstractNumId="17" w15:restartNumberingAfterBreak="0">
     <w:nsid w:val="42EA5CAD"/>
     <w:multiLevelType w:val="multilevel"/>
     <w:tmpl w:val="629EE5B4"/>
@@ -1136,7 +4719,156 @@
       </w:rPr>
     </w:lvl>
   </w:abstractNum>
-  <w:abstractNum w:abstractNumId="6" w15:restartNumberingAfterBreak="0">
+  <w:abstractNum w:abstractNumId="18" w15:restartNumberingAfterBreak="0">
+    <w:nsid w:val="43431F3D"/>
+    <w:multiLevelType w:val="multilevel"/>
+    <w:tmpl w:val="2C7AC5CA"/>
+    <w:lvl w:ilvl="0">
+      <w:start w:val="1"/>
+      <w:numFmt w:val="bullet"/>
+      <w:lvlText w:val=""/>
+      <w:lvlJc w:val="left"/>
+      <w:pPr>
+        <w:tabs>
+          <w:tab w:val="num" w:pos="720"/>
+        </w:tabs>
+        <w:ind w:left="720" w:hanging="360"/>
+      </w:pPr>
+      <w:rPr>
+        <w:rFonts w:ascii="Symbol" w:hAnsi="Symbol" w:hint="default"/>
+        <w:sz w:val="20"/>
+      </w:rPr>
+    </w:lvl>
+    <w:lvl w:ilvl="1" w:tentative="1">
+      <w:start w:val="1"/>
+      <w:numFmt w:val="bullet"/>
+      <w:lvlText w:val="o"/>
+      <w:lvlJc w:val="left"/>
+      <w:pPr>
+        <w:tabs>
+          <w:tab w:val="num" w:pos="1440"/>
+        </w:tabs>
+        <w:ind w:left="1440" w:hanging="360"/>
+      </w:pPr>
+      <w:rPr>
+        <w:rFonts w:ascii="Courier New" w:hAnsi="Courier New" w:hint="default"/>
+        <w:sz w:val="20"/>
+      </w:rPr>
+    </w:lvl>
+    <w:lvl w:ilvl="2" w:tentative="1">
+      <w:start w:val="1"/>
+      <w:numFmt w:val="bullet"/>
+      <w:lvlText w:val=""/>
+      <w:lvlJc w:val="left"/>
+      <w:pPr>
+        <w:tabs>
+          <w:tab w:val="num" w:pos="2160"/>
+        </w:tabs>
+        <w:ind w:left="2160" w:hanging="360"/>
+      </w:pPr>
+      <w:rPr>
+        <w:rFonts w:ascii="Wingdings" w:hAnsi="Wingdings" w:hint="default"/>
+        <w:sz w:val="20"/>
+      </w:rPr>
+    </w:lvl>
+    <w:lvl w:ilvl="3" w:tentative="1">
+      <w:start w:val="1"/>
+      <w:numFmt w:val="bullet"/>
+      <w:lvlText w:val=""/>
+      <w:lvlJc w:val="left"/>
+      <w:pPr>
+        <w:tabs>
+          <w:tab w:val="num" w:pos="2880"/>
+        </w:tabs>
+        <w:ind w:left="2880" w:hanging="360"/>
+      </w:pPr>
+      <w:rPr>
+        <w:rFonts w:ascii="Wingdings" w:hAnsi="Wingdings" w:hint="default"/>
+        <w:sz w:val="20"/>
+      </w:rPr>
+    </w:lvl>
+    <w:lvl w:ilvl="4" w:tentative="1">
+      <w:start w:val="1"/>
+      <w:numFmt w:val="bullet"/>
+      <w:lvlText w:val=""/>
+      <w:lvlJc w:val="left"/>
+      <w:pPr>
+        <w:tabs>
+          <w:tab w:val="num" w:pos="3600"/>
+        </w:tabs>
+        <w:ind w:left="3600" w:hanging="360"/>
+      </w:pPr>
+      <w:rPr>
+        <w:rFonts w:ascii="Wingdings" w:hAnsi="Wingdings" w:hint="default"/>
+        <w:sz w:val="20"/>
+      </w:rPr>
+    </w:lvl>
+    <w:lvl w:ilvl="5" w:tentative="1">
+      <w:start w:val="1"/>
+      <w:numFmt w:val="bullet"/>
+      <w:lvlText w:val=""/>
+      <w:lvlJc w:val="left"/>
+      <w:pPr>
+        <w:tabs>
+          <w:tab w:val="num" w:pos="4320"/>
+        </w:tabs>
+        <w:ind w:left="4320" w:hanging="360"/>
+      </w:pPr>
+      <w:rPr>
+        <w:rFonts w:ascii="Wingdings" w:hAnsi="Wingdings" w:hint="default"/>
+        <w:sz w:val="20"/>
+      </w:rPr>
+    </w:lvl>
+    <w:lvl w:ilvl="6" w:tentative="1">
+      <w:start w:val="1"/>
+      <w:numFmt w:val="bullet"/>
+      <w:lvlText w:val=""/>
+      <w:lvlJc w:val="left"/>
+      <w:pPr>
+        <w:tabs>
+          <w:tab w:val="num" w:pos="5040"/>
+        </w:tabs>
+        <w:ind w:left="5040" w:hanging="360"/>
+      </w:pPr>
+      <w:rPr>
+        <w:rFonts w:ascii="Wingdings" w:hAnsi="Wingdings" w:hint="default"/>
+        <w:sz w:val="20"/>
+      </w:rPr>
+    </w:lvl>
+    <w:lvl w:ilvl="7" w:tentative="1">
+      <w:start w:val="1"/>
+      <w:numFmt w:val="bullet"/>
+      <w:lvlText w:val=""/>
+      <w:lvlJc w:val="left"/>
+      <w:pPr>
+        <w:tabs>
+          <w:tab w:val="num" w:pos="5760"/>
+        </w:tabs>
+        <w:ind w:left="5760" w:hanging="360"/>
+      </w:pPr>
+      <w:rPr>
+        <w:rFonts w:ascii="Wingdings" w:hAnsi="Wingdings" w:hint="default"/>
+        <w:sz w:val="20"/>
+      </w:rPr>
+    </w:lvl>
+    <w:lvl w:ilvl="8" w:tentative="1">
+      <w:start w:val="1"/>
+      <w:numFmt w:val="bullet"/>
+      <w:lvlText w:val=""/>
+      <w:lvlJc w:val="left"/>
+      <w:pPr>
+        <w:tabs>
+          <w:tab w:val="num" w:pos="6480"/>
+        </w:tabs>
+        <w:ind w:left="6480" w:hanging="360"/>
+      </w:pPr>
+      <w:rPr>
+        <w:rFonts w:ascii="Wingdings" w:hAnsi="Wingdings" w:hint="default"/>
+        <w:sz w:val="20"/>
+      </w:rPr>
+    </w:lvl>
+  </w:abstractNum>
+  <w:abstractNum w:abstractNumId="19" w15:restartNumberingAfterBreak="0">
     <w:nsid w:val="460B6296"/>
     <w:multiLevelType w:val="multilevel"/>
     <w:tmpl w:val="BD121550"/>
@@ -1285,7 +5017,156 @@
       </w:rPr>
     </w:lvl>
   </w:abstractNum>
-  <w:abstractNum w:abstractNumId="7" w15:restartNumberingAfterBreak="0">
+  <w:abstractNum w:abstractNumId="20" w15:restartNumberingAfterBreak="0">
+    <w:nsid w:val="4C644F8C"/>
+    <w:multiLevelType w:val="multilevel"/>
+    <w:tmpl w:val="FD1A54E2"/>
+    <w:lvl w:ilvl="0">
+      <w:start w:val="1"/>
+      <w:numFmt w:val="bullet"/>
+      <w:lvlText w:val=""/>
+      <w:lvlJc w:val="left"/>
+      <w:pPr>
+        <w:tabs>
+          <w:tab w:val="num" w:pos="720"/>
+        </w:tabs>
+        <w:ind w:left="720" w:hanging="360"/>
+      </w:pPr>
+      <w:rPr>
+        <w:rFonts w:ascii="Symbol" w:hAnsi="Symbol" w:hint="default"/>
+        <w:sz w:val="20"/>
+      </w:rPr>
+    </w:lvl>
+    <w:lvl w:ilvl="1" w:tentative="1">
+      <w:start w:val="1"/>
+      <w:numFmt w:val="bullet"/>
+      <w:lvlText w:val="o"/>
+      <w:lvlJc w:val="left"/>
+      <w:pPr>
+        <w:tabs>
+          <w:tab w:val="num" w:pos="1440"/>
+        </w:tabs>
+        <w:ind w:left="1440" w:hanging="360"/>
+      </w:pPr>
+      <w:rPr>
+        <w:rFonts w:ascii="Courier New" w:hAnsi="Courier New" w:hint="default"/>
+        <w:sz w:val="20"/>
+      </w:rPr>
+    </w:lvl>
+    <w:lvl w:ilvl="2" w:tentative="1">
+      <w:start w:val="1"/>
+      <w:numFmt w:val="bullet"/>
+      <w:lvlText w:val=""/>
+      <w:lvlJc w:val="left"/>
+      <w:pPr>
+        <w:tabs>
+          <w:tab w:val="num" w:pos="2160"/>
+        </w:tabs>
+        <w:ind w:left="2160" w:hanging="360"/>
+      </w:pPr>
+      <w:rPr>
+        <w:rFonts w:ascii="Wingdings" w:hAnsi="Wingdings" w:hint="default"/>
+        <w:sz w:val="20"/>
+      </w:rPr>
+    </w:lvl>
+    <w:lvl w:ilvl="3" w:tentative="1">
+      <w:start w:val="1"/>
+      <w:numFmt w:val="bullet"/>
+      <w:lvlText w:val=""/>
+      <w:lvlJc w:val="left"/>
+      <w:pPr>
+        <w:tabs>
+          <w:tab w:val="num" w:pos="2880"/>
+        </w:tabs>
+        <w:ind w:left="2880" w:hanging="360"/>
+      </w:pPr>
+      <w:rPr>
+        <w:rFonts w:ascii="Wingdings" w:hAnsi="Wingdings" w:hint="default"/>
+        <w:sz w:val="20"/>
+      </w:rPr>
+    </w:lvl>
+    <w:lvl w:ilvl="4" w:tentative="1">
+      <w:start w:val="1"/>
+      <w:numFmt w:val="bullet"/>
+      <w:lvlText w:val=""/>
+      <w:lvlJc w:val="left"/>
+      <w:pPr>
+        <w:tabs>
+          <w:tab w:val="num" w:pos="3600"/>
+        </w:tabs>
+        <w:ind w:left="3600" w:hanging="360"/>
+      </w:pPr>
+      <w:rPr>
+        <w:rFonts w:ascii="Wingdings" w:hAnsi="Wingdings" w:hint="default"/>
+        <w:sz w:val="20"/>
+      </w:rPr>
+    </w:lvl>
+    <w:lvl w:ilvl="5" w:tentative="1">
+      <w:start w:val="1"/>
+      <w:numFmt w:val="bullet"/>
+      <w:lvlText w:val=""/>
+      <w:lvlJc w:val="left"/>
+      <w:pPr>
+        <w:tabs>
+          <w:tab w:val="num" w:pos="4320"/>
+        </w:tabs>
+        <w:ind w:left="4320" w:hanging="360"/>
+      </w:pPr>
+      <w:rPr>
+        <w:rFonts w:ascii="Wingdings" w:hAnsi="Wingdings" w:hint="default"/>
+        <w:sz w:val="20"/>
+      </w:rPr>
+    </w:lvl>
+    <w:lvl w:ilvl="6" w:tentative="1">
+      <w:start w:val="1"/>
+      <w:numFmt w:val="bullet"/>
+      <w:lvlText w:val=""/>
+      <w:lvlJc w:val="left"/>
+      <w:pPr>
+        <w:tabs>
+          <w:tab w:val="num" w:pos="5040"/>
+        </w:tabs>
+        <w:ind w:left="5040" w:hanging="360"/>
+      </w:pPr>
+      <w:rPr>
+        <w:rFonts w:ascii="Wingdings" w:hAnsi="Wingdings" w:hint="default"/>
+        <w:sz w:val="20"/>
+      </w:rPr>
+    </w:lvl>
+    <w:lvl w:ilvl="7" w:tentative="1">
+      <w:start w:val="1"/>
+      <w:numFmt w:val="bullet"/>
+      <w:lvlText w:val=""/>
+      <w:lvlJc w:val="left"/>
+      <w:pPr>
+        <w:tabs>
+          <w:tab w:val="num" w:pos="5760"/>
+        </w:tabs>
+        <w:ind w:left="5760" w:hanging="360"/>
+      </w:pPr>
+      <w:rPr>
+        <w:rFonts w:ascii="Wingdings" w:hAnsi="Wingdings" w:hint="default"/>
+        <w:sz w:val="20"/>
+      </w:rPr>
+    </w:lvl>
+    <w:lvl w:ilvl="8" w:tentative="1">
+      <w:start w:val="1"/>
+      <w:numFmt w:val="bullet"/>
+      <w:lvlText w:val=""/>
+      <w:lvlJc w:val="left"/>
+      <w:pPr>
+        <w:tabs>
+          <w:tab w:val="num" w:pos="6480"/>
+        </w:tabs>
+        <w:ind w:left="6480" w:hanging="360"/>
+      </w:pPr>
+      <w:rPr>
+        <w:rFonts w:ascii="Wingdings" w:hAnsi="Wingdings" w:hint="default"/>
+        <w:sz w:val="20"/>
+      </w:rPr>
+    </w:lvl>
+  </w:abstractNum>
+  <w:abstractNum w:abstractNumId="21" w15:restartNumberingAfterBreak="0">
     <w:nsid w:val="55D17E59"/>
     <w:multiLevelType w:val="multilevel"/>
     <w:tmpl w:val="F8D0D088"/>
@@ -1434,7 +5315,7 @@
       </w:rPr>
     </w:lvl>
   </w:abstractNum>
-  <w:abstractNum w:abstractNumId="8" w15:restartNumberingAfterBreak="0">
+  <w:abstractNum w:abstractNumId="22" w15:restartNumberingAfterBreak="0">
     <w:nsid w:val="59EC7CC2"/>
     <w:multiLevelType w:val="multilevel"/>
     <w:tmpl w:val="07301DA4"/>
@@ -1583,7 +5464,156 @@
       </w:rPr>
     </w:lvl>
   </w:abstractNum>
-  <w:abstractNum w:abstractNumId="9" w15:restartNumberingAfterBreak="0">
+  <w:abstractNum w:abstractNumId="23" w15:restartNumberingAfterBreak="0">
+    <w:nsid w:val="5A151594"/>
+    <w:multiLevelType w:val="multilevel"/>
+    <w:tmpl w:val="281E53A4"/>
+    <w:lvl w:ilvl="0">
+      <w:start w:val="1"/>
+      <w:numFmt w:val="bullet"/>
+      <w:lvlText w:val=""/>
+      <w:lvlJc w:val="left"/>
+      <w:pPr>
+        <w:tabs>
+          <w:tab w:val="num" w:pos="720"/>
+        </w:tabs>
+        <w:ind w:left="720" w:hanging="360"/>
+      </w:pPr>
+      <w:rPr>
+        <w:rFonts w:ascii="Symbol" w:hAnsi="Symbol" w:hint="default"/>
+        <w:sz w:val="20"/>
+      </w:rPr>
+    </w:lvl>
+    <w:lvl w:ilvl="1" w:tentative="1">
+      <w:start w:val="1"/>
+      <w:numFmt w:val="bullet"/>
+      <w:lvlText w:val="o"/>
+      <w:lvlJc w:val="left"/>
+      <w:pPr>
+        <w:tabs>
+          <w:tab w:val="num" w:pos="1440"/>
+        </w:tabs>
+        <w:ind w:left="1440" w:hanging="360"/>
+      </w:pPr>
+      <w:rPr>
+        <w:rFonts w:ascii="Courier New" w:hAnsi="Courier New" w:hint="default"/>
+        <w:sz w:val="20"/>
+      </w:rPr>
+    </w:lvl>
+    <w:lvl w:ilvl="2" w:tentative="1">
+      <w:start w:val="1"/>
+      <w:numFmt w:val="bullet"/>
+      <w:lvlText w:val=""/>
+      <w:lvlJc w:val="left"/>
+      <w:pPr>
+        <w:tabs>
+          <w:tab w:val="num" w:pos="2160"/>
+        </w:tabs>
+        <w:ind w:left="2160" w:hanging="360"/>
+      </w:pPr>
+      <w:rPr>
+        <w:rFonts w:ascii="Wingdings" w:hAnsi="Wingdings" w:hint="default"/>
+        <w:sz w:val="20"/>
+      </w:rPr>
+    </w:lvl>
+    <w:lvl w:ilvl="3" w:tentative="1">
+      <w:start w:val="1"/>
+      <w:numFmt w:val="bullet"/>
+      <w:lvlText w:val=""/>
+      <w:lvlJc w:val="left"/>
+      <w:pPr>
+        <w:tabs>
+          <w:tab w:val="num" w:pos="2880"/>
+        </w:tabs>
+        <w:ind w:left="2880" w:hanging="360"/>
+      </w:pPr>
+      <w:rPr>
+        <w:rFonts w:ascii="Wingdings" w:hAnsi="Wingdings" w:hint="default"/>
+        <w:sz w:val="20"/>
+      </w:rPr>
+    </w:lvl>
+    <w:lvl w:ilvl="4" w:tentative="1">
+      <w:start w:val="1"/>
+      <w:numFmt w:val="bullet"/>
+      <w:lvlText w:val=""/>
+      <w:lvlJc w:val="left"/>
+      <w:pPr>
+        <w:tabs>
+          <w:tab w:val="num" w:pos="3600"/>
+        </w:tabs>
+        <w:ind w:left="3600" w:hanging="360"/>
+      </w:pPr>
+      <w:rPr>
+        <w:rFonts w:ascii="Wingdings" w:hAnsi="Wingdings" w:hint="default"/>
+        <w:sz w:val="20"/>
+      </w:rPr>
+    </w:lvl>
+    <w:lvl w:ilvl="5" w:tentative="1">
+      <w:start w:val="1"/>
+      <w:numFmt w:val="bullet"/>
+      <w:lvlText w:val=""/>
+      <w:lvlJc w:val="left"/>
+      <w:pPr>
+        <w:tabs>
+          <w:tab w:val="num" w:pos="4320"/>
+        </w:tabs>
+        <w:ind w:left="4320" w:hanging="360"/>
+      </w:pPr>
+      <w:rPr>
+        <w:rFonts w:ascii="Wingdings" w:hAnsi="Wingdings" w:hint="default"/>
+        <w:sz w:val="20"/>
+      </w:rPr>
+    </w:lvl>
+    <w:lvl w:ilvl="6" w:tentative="1">
+      <w:start w:val="1"/>
+      <w:numFmt w:val="bullet"/>
+      <w:lvlText w:val=""/>
+      <w:lvlJc w:val="left"/>
+      <w:pPr>
+        <w:tabs>
+          <w:tab w:val="num" w:pos="5040"/>
+        </w:tabs>
+        <w:ind w:left="5040" w:hanging="360"/>
+      </w:pPr>
+      <w:rPr>
+        <w:rFonts w:ascii="Wingdings" w:hAnsi="Wingdings" w:hint="default"/>
+        <w:sz w:val="20"/>
+      </w:rPr>
+    </w:lvl>
+    <w:lvl w:ilvl="7" w:tentative="1">
+      <w:start w:val="1"/>
+      <w:numFmt w:val="bullet"/>
+      <w:lvlText w:val=""/>
+      <w:lvlJc w:val="left"/>
+      <w:pPr>
+        <w:tabs>
+          <w:tab w:val="num" w:pos="5760"/>
+        </w:tabs>
+        <w:ind w:left="5760" w:hanging="360"/>
+      </w:pPr>
+      <w:rPr>
+        <w:rFonts w:ascii="Wingdings" w:hAnsi="Wingdings" w:hint="default"/>
+        <w:sz w:val="20"/>
+      </w:rPr>
+    </w:lvl>
+    <w:lvl w:ilvl="8" w:tentative="1">
+      <w:start w:val="1"/>
+      <w:numFmt w:val="bullet"/>
+      <w:lvlText w:val=""/>
+      <w:lvlJc w:val="left"/>
+      <w:pPr>
+        <w:tabs>
+          <w:tab w:val="num" w:pos="6480"/>
+        </w:tabs>
+        <w:ind w:left="6480" w:hanging="360"/>
+      </w:pPr>
+      <w:rPr>
+        <w:rFonts w:ascii="Wingdings" w:hAnsi="Wingdings" w:hint="default"/>
+        <w:sz w:val="20"/>
+      </w:rPr>
+    </w:lvl>
+  </w:abstractNum>
+  <w:abstractNum w:abstractNumId="24" w15:restartNumberingAfterBreak="0">
     <w:nsid w:val="5C097E82"/>
     <w:multiLevelType w:val="multilevel"/>
     <w:tmpl w:val="06C62BC2"/>
@@ -1732,7 +5762,156 @@
       </w:rPr>
     </w:lvl>
   </w:abstractNum>
-  <w:abstractNum w:abstractNumId="10" w15:restartNumberingAfterBreak="0">
+  <w:abstractNum w:abstractNumId="25" w15:restartNumberingAfterBreak="0">
+    <w:nsid w:val="5D09733E"/>
+    <w:multiLevelType w:val="multilevel"/>
+    <w:tmpl w:val="CD061AE8"/>
+    <w:lvl w:ilvl="0">
+      <w:start w:val="1"/>
+      <w:numFmt w:val="bullet"/>
+      <w:lvlText w:val=""/>
+      <w:lvlJc w:val="left"/>
+      <w:pPr>
+        <w:tabs>
+          <w:tab w:val="num" w:pos="720"/>
+        </w:tabs>
+        <w:ind w:left="720" w:hanging="360"/>
+      </w:pPr>
+      <w:rPr>
+        <w:rFonts w:ascii="Symbol" w:hAnsi="Symbol" w:hint="default"/>
+        <w:sz w:val="20"/>
+      </w:rPr>
+    </w:lvl>
+    <w:lvl w:ilvl="1" w:tentative="1">
+      <w:start w:val="1"/>
+      <w:numFmt w:val="bullet"/>
+      <w:lvlText w:val="o"/>
+      <w:lvlJc w:val="left"/>
+      <w:pPr>
+        <w:tabs>
+          <w:tab w:val="num" w:pos="1440"/>
+        </w:tabs>
+        <w:ind w:left="1440" w:hanging="360"/>
+      </w:pPr>
+      <w:rPr>
+        <w:rFonts w:ascii="Courier New" w:hAnsi="Courier New" w:hint="default"/>
+        <w:sz w:val="20"/>
+      </w:rPr>
+    </w:lvl>
+    <w:lvl w:ilvl="2" w:tentative="1">
+      <w:start w:val="1"/>
+      <w:numFmt w:val="bullet"/>
+      <w:lvlText w:val=""/>
+      <w:lvlJc w:val="left"/>
+      <w:pPr>
+        <w:tabs>
+          <w:tab w:val="num" w:pos="2160"/>
+        </w:tabs>
+        <w:ind w:left="2160" w:hanging="360"/>
+      </w:pPr>
+      <w:rPr>
+        <w:rFonts w:ascii="Wingdings" w:hAnsi="Wingdings" w:hint="default"/>
+        <w:sz w:val="20"/>
+      </w:rPr>
+    </w:lvl>
+    <w:lvl w:ilvl="3" w:tentative="1">
+      <w:start w:val="1"/>
+      <w:numFmt w:val="bullet"/>
+      <w:lvlText w:val=""/>
+      <w:lvlJc w:val="left"/>
+      <w:pPr>
+        <w:tabs>
+          <w:tab w:val="num" w:pos="2880"/>
+        </w:tabs>
+        <w:ind w:left="2880" w:hanging="360"/>
+      </w:pPr>
+      <w:rPr>
+        <w:rFonts w:ascii="Wingdings" w:hAnsi="Wingdings" w:hint="default"/>
+        <w:sz w:val="20"/>
+      </w:rPr>
+    </w:lvl>
+    <w:lvl w:ilvl="4" w:tentative="1">
+      <w:start w:val="1"/>
+      <w:numFmt w:val="bullet"/>
+      <w:lvlText w:val=""/>
+      <w:lvlJc w:val="left"/>
+      <w:pPr>
+        <w:tabs>
+          <w:tab w:val="num" w:pos="3600"/>
+        </w:tabs>
+        <w:ind w:left="3600" w:hanging="360"/>
+      </w:pPr>
+      <w:rPr>
+        <w:rFonts w:ascii="Wingdings" w:hAnsi="Wingdings" w:hint="default"/>
+        <w:sz w:val="20"/>
+      </w:rPr>
+    </w:lvl>
+    <w:lvl w:ilvl="5" w:tentative="1">
+      <w:start w:val="1"/>
+      <w:numFmt w:val="bullet"/>
+      <w:lvlText w:val=""/>
+      <w:lvlJc w:val="left"/>
+      <w:pPr>
+        <w:tabs>
+          <w:tab w:val="num" w:pos="4320"/>
+        </w:tabs>
+        <w:ind w:left="4320" w:hanging="360"/>
+      </w:pPr>
+      <w:rPr>
+        <w:rFonts w:ascii="Wingdings" w:hAnsi="Wingdings" w:hint="default"/>
+        <w:sz w:val="20"/>
+      </w:rPr>
+    </w:lvl>
+    <w:lvl w:ilvl="6" w:tentative="1">
+      <w:start w:val="1"/>
+      <w:numFmt w:val="bullet"/>
+      <w:lvlText w:val=""/>
+      <w:lvlJc w:val="left"/>
+      <w:pPr>
+        <w:tabs>
+          <w:tab w:val="num" w:pos="5040"/>
+        </w:tabs>
+        <w:ind w:left="5040" w:hanging="360"/>
+      </w:pPr>
+      <w:rPr>
+        <w:rFonts w:ascii="Wingdings" w:hAnsi="Wingdings" w:hint="default"/>
+        <w:sz w:val="20"/>
+      </w:rPr>
+    </w:lvl>
+    <w:lvl w:ilvl="7" w:tentative="1">
+      <w:start w:val="1"/>
+      <w:numFmt w:val="bullet"/>
+      <w:lvlText w:val=""/>
+      <w:lvlJc w:val="left"/>
+      <w:pPr>
+        <w:tabs>
+          <w:tab w:val="num" w:pos="5760"/>
+        </w:tabs>
+        <w:ind w:left="5760" w:hanging="360"/>
+      </w:pPr>
+      <w:rPr>
+        <w:rFonts w:ascii="Wingdings" w:hAnsi="Wingdings" w:hint="default"/>
+        <w:sz w:val="20"/>
+      </w:rPr>
+    </w:lvl>
+    <w:lvl w:ilvl="8" w:tentative="1">
+      <w:start w:val="1"/>
+      <w:numFmt w:val="bullet"/>
+      <w:lvlText w:val=""/>
+      <w:lvlJc w:val="left"/>
+      <w:pPr>
+        <w:tabs>
+          <w:tab w:val="num" w:pos="6480"/>
+        </w:tabs>
+        <w:ind w:left="6480" w:hanging="360"/>
+      </w:pPr>
+      <w:rPr>
+        <w:rFonts w:ascii="Wingdings" w:hAnsi="Wingdings" w:hint="default"/>
+        <w:sz w:val="20"/>
+      </w:rPr>
+    </w:lvl>
+  </w:abstractNum>
+  <w:abstractNum w:abstractNumId="26" w15:restartNumberingAfterBreak="0">
     <w:nsid w:val="64D76B0A"/>
     <w:multiLevelType w:val="multilevel"/>
     <w:tmpl w:val="6C509902"/>
@@ -1881,7 +6060,7 @@
       </w:rPr>
     </w:lvl>
   </w:abstractNum>
-  <w:abstractNum w:abstractNumId="11" w15:restartNumberingAfterBreak="0">
+  <w:abstractNum w:abstractNumId="27" w15:restartNumberingAfterBreak="0">
     <w:nsid w:val="6CDA2E4D"/>
     <w:multiLevelType w:val="multilevel"/>
     <w:tmpl w:val="FE2A4AF8"/>
@@ -2030,41 +6209,241 @@
       </w:rPr>
     </w:lvl>
   </w:abstractNum>
+  <w:abstractNum w:abstractNumId="28" w15:restartNumberingAfterBreak="0">
+    <w:nsid w:val="7E0D1ED4"/>
+    <w:multiLevelType w:val="multilevel"/>
+    <w:tmpl w:val="AF4ED36E"/>
+    <w:lvl w:ilvl="0">
+      <w:start w:val="1"/>
+      <w:numFmt w:val="bullet"/>
+      <w:lvlText w:val=""/>
+      <w:lvlJc w:val="left"/>
+      <w:pPr>
+        <w:tabs>
+          <w:tab w:val="num" w:pos="720"/>
+        </w:tabs>
+        <w:ind w:left="720" w:hanging="360"/>
+      </w:pPr>
+      <w:rPr>
+        <w:rFonts w:ascii="Symbol" w:hAnsi="Symbol" w:hint="default"/>
+        <w:sz w:val="20"/>
+      </w:rPr>
+    </w:lvl>
+    <w:lvl w:ilvl="1" w:tentative="1">
+      <w:start w:val="1"/>
+      <w:numFmt w:val="bullet"/>
+      <w:lvlText w:val="o"/>
+      <w:lvlJc w:val="left"/>
+      <w:pPr>
+        <w:tabs>
+          <w:tab w:val="num" w:pos="1440"/>
+        </w:tabs>
+        <w:ind w:left="1440" w:hanging="360"/>
+      </w:pPr>
+      <w:rPr>
+        <w:rFonts w:ascii="Courier New" w:hAnsi="Courier New" w:hint="default"/>
+        <w:sz w:val="20"/>
+      </w:rPr>
+    </w:lvl>
+    <w:lvl w:ilvl="2" w:tentative="1">
+      <w:start w:val="1"/>
+      <w:numFmt w:val="bullet"/>
+      <w:lvlText w:val=""/>
+      <w:lvlJc w:val="left"/>
+      <w:pPr>
+        <w:tabs>
+          <w:tab w:val="num" w:pos="2160"/>
+        </w:tabs>
+        <w:ind w:left="2160" w:hanging="360"/>
+      </w:pPr>
+      <w:rPr>
+        <w:rFonts w:ascii="Wingdings" w:hAnsi="Wingdings" w:hint="default"/>
+        <w:sz w:val="20"/>
+      </w:rPr>
+    </w:lvl>
+    <w:lvl w:ilvl="3" w:tentative="1">
+      <w:start w:val="1"/>
+      <w:numFmt w:val="bullet"/>
+      <w:lvlText w:val=""/>
+      <w:lvlJc w:val="left"/>
+      <w:pPr>
+        <w:tabs>
+          <w:tab w:val="num" w:pos="2880"/>
+        </w:tabs>
+        <w:ind w:left="2880" w:hanging="360"/>
+      </w:pPr>
+      <w:rPr>
+        <w:rFonts w:ascii="Wingdings" w:hAnsi="Wingdings" w:hint="default"/>
+        <w:sz w:val="20"/>
+      </w:rPr>
+    </w:lvl>
+    <w:lvl w:ilvl="4" w:tentative="1">
+      <w:start w:val="1"/>
+      <w:numFmt w:val="bullet"/>
+      <w:lvlText w:val=""/>
+      <w:lvlJc w:val="left"/>
+      <w:pPr>
+        <w:tabs>
+          <w:tab w:val="num" w:pos="3600"/>
+        </w:tabs>
+        <w:ind w:left="3600" w:hanging="360"/>
+      </w:pPr>
+      <w:rPr>
+        <w:rFonts w:ascii="Wingdings" w:hAnsi="Wingdings" w:hint="default"/>
+        <w:sz w:val="20"/>
+      </w:rPr>
+    </w:lvl>
+    <w:lvl w:ilvl="5" w:tentative="1">
+      <w:start w:val="1"/>
+      <w:numFmt w:val="bullet"/>
+      <w:lvlText w:val=""/>
+      <w:lvlJc w:val="left"/>
+      <w:pPr>
+        <w:tabs>
+          <w:tab w:val="num" w:pos="4320"/>
+        </w:tabs>
+        <w:ind w:left="4320" w:hanging="360"/>
+      </w:pPr>
+      <w:rPr>
+        <w:rFonts w:ascii="Wingdings" w:hAnsi="Wingdings" w:hint="default"/>
+        <w:sz w:val="20"/>
+      </w:rPr>
+    </w:lvl>
+    <w:lvl w:ilvl="6" w:tentative="1">
+      <w:start w:val="1"/>
+      <w:numFmt w:val="bullet"/>
+      <w:lvlText w:val=""/>
+      <w:lvlJc w:val="left"/>
+      <w:pPr>
+        <w:tabs>
+          <w:tab w:val="num" w:pos="5040"/>
+        </w:tabs>
+        <w:ind w:left="5040" w:hanging="360"/>
+      </w:pPr>
+      <w:rPr>
+        <w:rFonts w:ascii="Wingdings" w:hAnsi="Wingdings" w:hint="default"/>
+        <w:sz w:val="20"/>
+      </w:rPr>
+    </w:lvl>
+    <w:lvl w:ilvl="7" w:tentative="1">
+      <w:start w:val="1"/>
+      <w:numFmt w:val="bullet"/>
+      <w:lvlText w:val=""/>
+      <w:lvlJc w:val="left"/>
+      <w:pPr>
+        <w:tabs>
+          <w:tab w:val="num" w:pos="5760"/>
+        </w:tabs>
+        <w:ind w:left="5760" w:hanging="360"/>
+      </w:pPr>
+      <w:rPr>
+        <w:rFonts w:ascii="Wingdings" w:hAnsi="Wingdings" w:hint="default"/>
+        <w:sz w:val="20"/>
+      </w:rPr>
+    </w:lvl>
+    <w:lvl w:ilvl="8" w:tentative="1">
+      <w:start w:val="1"/>
+      <w:numFmt w:val="bullet"/>
+      <w:lvlText w:val=""/>
+      <w:lvlJc w:val="left"/>
+      <w:pPr>
+        <w:tabs>
+          <w:tab w:val="num" w:pos="6480"/>
+        </w:tabs>
+        <w:ind w:left="6480" w:hanging="360"/>
+      </w:pPr>
+      <w:rPr>
+        <w:rFonts w:ascii="Wingdings" w:hAnsi="Wingdings" w:hint="default"/>
+        <w:sz w:val="20"/>
+      </w:rPr>
+    </w:lvl>
+  </w:abstractNum>
   <w:num w:numId="1" w16cid:durableId="181676895">
+    <w:abstractNumId w:val="8"/>
+  </w:num>
+  <w:num w:numId="2" w16cid:durableId="711423526">
+    <w:abstractNumId w:val="6"/>
+  </w:num>
+  <w:num w:numId="3" w16cid:durableId="1191995556">
+    <w:abstractNumId w:val="27"/>
+  </w:num>
+  <w:num w:numId="4" w16cid:durableId="289630383">
+    <w:abstractNumId w:val="12"/>
+  </w:num>
+  <w:num w:numId="5" w16cid:durableId="1045107259">
+    <w:abstractNumId w:val="22"/>
+  </w:num>
+  <w:num w:numId="6" w16cid:durableId="399640740">
+    <w:abstractNumId w:val="5"/>
+  </w:num>
+  <w:num w:numId="7" w16cid:durableId="406195669">
+    <w:abstractNumId w:val="24"/>
+  </w:num>
+  <w:num w:numId="8" w16cid:durableId="948701122">
+    <w:abstractNumId w:val="26"/>
+  </w:num>
+  <w:num w:numId="9" w16cid:durableId="2135055101">
+    <w:abstractNumId w:val="19"/>
+  </w:num>
+  <w:num w:numId="10" w16cid:durableId="1021124377">
+    <w:abstractNumId w:val="21"/>
+  </w:num>
+  <w:num w:numId="11" w16cid:durableId="875704561">
+    <w:abstractNumId w:val="14"/>
+  </w:num>
+  <w:num w:numId="12" w16cid:durableId="1708020056">
+    <w:abstractNumId w:val="17"/>
+  </w:num>
+  <w:num w:numId="13" w16cid:durableId="1009256950">
     <w:abstractNumId w:val="2"/>
   </w:num>
-  <w:num w:numId="2" w16cid:durableId="711423526">
+  <w:num w:numId="14" w16cid:durableId="1813712510">
+    <w:abstractNumId w:val="28"/>
+  </w:num>
+  <w:num w:numId="15" w16cid:durableId="735511054">
+    <w:abstractNumId w:val="9"/>
+  </w:num>
+  <w:num w:numId="16" w16cid:durableId="652880241">
     <w:abstractNumId w:val="1"/>
   </w:num>
-  <w:num w:numId="3" w16cid:durableId="1191995556">
+  <w:num w:numId="17" w16cid:durableId="1819034228">
+    <w:abstractNumId w:val="3"/>
+  </w:num>
+  <w:num w:numId="18" w16cid:durableId="48111067">
+    <w:abstractNumId w:val="10"/>
+  </w:num>
+  <w:num w:numId="19" w16cid:durableId="1138843624">
+    <w:abstractNumId w:val="4"/>
+  </w:num>
+  <w:num w:numId="20" w16cid:durableId="1459952990">
+    <w:abstractNumId w:val="7"/>
+  </w:num>
+  <w:num w:numId="21" w16cid:durableId="1002242238">
+    <w:abstractNumId w:val="25"/>
+  </w:num>
+  <w:num w:numId="22" w16cid:durableId="873077415">
     <w:abstractNumId w:val="11"/>
   </w:num>
-  <w:num w:numId="4" w16cid:durableId="289630383">
-    <w:abstractNumId w:val="3"/>
+  <w:num w:numId="23" w16cid:durableId="476530431">
+    <w:abstractNumId w:val="23"/>
   </w:num>
-  <w:num w:numId="5" w16cid:durableId="1045107259">
-    <w:abstractNumId w:val="8"/>
-  </w:num>
-  <w:num w:numId="6" w16cid:durableId="399640740">
+  <w:num w:numId="24" w16cid:durableId="547256994">
     <w:abstractNumId w:val="0"/>
   </w:num>
-  <w:num w:numId="7" w16cid:durableId="406195669">
-    <w:abstractNumId w:val="9"/>
+  <w:num w:numId="25" w16cid:durableId="562568211">
+    <w:abstractNumId w:val="15"/>
   </w:num>
-  <w:num w:numId="8" w16cid:durableId="948701122">
-    <w:abstractNumId w:val="10"/>
+  <w:num w:numId="26" w16cid:durableId="1968660546">
+    <w:abstractNumId w:val="13"/>
   </w:num>
-  <w:num w:numId="9" w16cid:durableId="2135055101">
-    <w:abstractNumId w:val="6"/>
+  <w:num w:numId="27" w16cid:durableId="1960793340">
+    <w:abstractNumId w:val="20"/>
   </w:num>
-  <w:num w:numId="10" w16cid:durableId="1021124377">
-    <w:abstractNumId w:val="7"/>
+  <w:num w:numId="28" w16cid:durableId="1224029662">
+    <w:abstractNumId w:val="18"/>
   </w:num>
-  <w:num w:numId="11" w16cid:durableId="875704561">
-    <w:abstractNumId w:val="4"/>
-  </w:num>
-  <w:num w:numId="12" w16cid:durableId="1708020056">
-    <w:abstractNumId w:val="5"/>
+  <w:num w:numId="29" w16cid:durableId="524711850">
+    <w:abstractNumId w:val="16"/>
   </w:num>
 </w:numbering>
 </file>
@@ -2519,7 +6898,6 @@
     <w:next w:val="Normal"/>
     <w:link w:val="Heading3Char"/>
     <w:uiPriority w:val="9"/>
-    <w:semiHidden/>
     <w:unhideWhenUsed/>
     <w:qFormat/>
     <w:rsid w:val="00243502"/>
@@ -2725,7 +7103,6 @@
     <w:basedOn w:val="DefaultParagraphFont"/>
     <w:link w:val="Heading3"/>
     <w:uiPriority w:val="9"/>
-    <w:semiHidden/>
     <w:rsid w:val="00243502"/>
     <w:rPr>
       <w:rFonts w:eastAsiaTheme="majorEastAsia" w:cstheme="majorBidi"/>
